--- a/designDoc/设计文档/网上商城设计文档.docx
+++ b/designDoc/设计文档/网上商城设计文档.docx
@@ -52,9 +52,6 @@
         <w:pStyle w:val="a4"/>
         <w:spacing w:line="360" w:lineRule="auto"/>
         <w:jc w:val="left"/>
-        <w:rPr>
-          <w:rFonts w:hint="eastAsia"/>
-        </w:rPr>
       </w:pPr>
       <w:r>
         <w:rPr>
@@ -68,9 +65,6 @@
         <w:pStyle w:val="a4"/>
         <w:spacing w:line="360" w:lineRule="auto"/>
         <w:jc w:val="left"/>
-        <w:rPr>
-          <w:rFonts w:hint="eastAsia"/>
-        </w:rPr>
       </w:pPr>
       <w:r>
         <w:rPr>
@@ -84,9 +78,6 @@
         <w:pStyle w:val="a4"/>
         <w:spacing w:line="360" w:lineRule="auto"/>
         <w:jc w:val="left"/>
-        <w:rPr>
-          <w:rFonts w:hint="eastAsia"/>
-        </w:rPr>
       </w:pPr>
       <w:r>
         <w:rPr>
@@ -100,9 +91,6 @@
         <w:pStyle w:val="a4"/>
         <w:spacing w:line="360" w:lineRule="auto"/>
         <w:jc w:val="left"/>
-        <w:rPr>
-          <w:rFonts w:hint="eastAsia"/>
-        </w:rPr>
       </w:pPr>
       <w:r>
         <w:rPr>
@@ -152,9 +140,6 @@
         <w:pStyle w:val="a4"/>
         <w:spacing w:line="360" w:lineRule="auto"/>
         <w:jc w:val="left"/>
-        <w:rPr>
-          <w:rFonts w:hint="eastAsia"/>
-        </w:rPr>
       </w:pPr>
       <w:r>
         <w:rPr>
@@ -192,9 +177,6 @@
         <w:pStyle w:val="a4"/>
         <w:spacing w:line="360" w:lineRule="auto"/>
         <w:jc w:val="left"/>
-        <w:rPr>
-          <w:rFonts w:hint="eastAsia"/>
-        </w:rPr>
       </w:pPr>
       <w:r>
         <w:rPr>
@@ -209,9 +191,6 @@
         <w:spacing w:line="360" w:lineRule="auto"/>
         <w:ind w:left="432"/>
         <w:jc w:val="left"/>
-        <w:rPr>
-          <w:rFonts w:hint="eastAsia"/>
-        </w:rPr>
       </w:pPr>
       <w:r>
         <w:rPr>
@@ -244,9 +223,6 @@
         <w:spacing w:line="360" w:lineRule="auto"/>
         <w:ind w:left="432"/>
         <w:jc w:val="left"/>
-        <w:rPr>
-          <w:rFonts w:hint="eastAsia"/>
-        </w:rPr>
       </w:pPr>
       <w:r>
         <w:rPr>
@@ -362,7 +338,6 @@
       <w:pPr>
         <w:jc w:val="left"/>
         <w:rPr>
-          <w:rFonts w:hint="eastAsia"/>
           <w:b/>
           <w:sz w:val="24"/>
         </w:rPr>
@@ -375,7 +350,6 @@
         <w:ind w:left="432" w:firstLineChars="0" w:firstLine="0"/>
         <w:jc w:val="left"/>
         <w:rPr>
-          <w:rFonts w:hint="eastAsia"/>
           <w:sz w:val="24"/>
         </w:rPr>
       </w:pPr>
@@ -467,7 +441,6 @@
         <w:ind w:left="432" w:firstLineChars="0" w:firstLine="0"/>
         <w:jc w:val="left"/>
         <w:rPr>
-          <w:rFonts w:hint="eastAsia"/>
           <w:sz w:val="24"/>
         </w:rPr>
       </w:pPr>
@@ -478,7 +451,6 @@
         <w:ind w:firstLine="420"/>
         <w:jc w:val="left"/>
         <w:rPr>
-          <w:rFonts w:hint="eastAsia"/>
           <w:sz w:val="24"/>
         </w:rPr>
       </w:pPr>
@@ -501,411 +473,1935 @@
           <w:sz w:val="24"/>
         </w:rPr>
         <w:t xml:space="preserve"> </w:t>
+      </w:r>
+    </w:p>
+    <w:p>
+      <w:pPr>
+        <w:spacing w:line="360" w:lineRule="auto"/>
+        <w:ind w:leftChars="100" w:left="210" w:firstLine="420"/>
+        <w:jc w:val="left"/>
+        <w:rPr>
+          <w:sz w:val="24"/>
+        </w:rPr>
+      </w:pPr>
+      <w:r>
+        <w:rPr>
+          <w:rFonts w:hint="eastAsia"/>
+          <w:sz w:val="24"/>
+        </w:rPr>
+        <w:t xml:space="preserve">1. </w:t>
+      </w:r>
+      <w:r>
+        <w:rPr>
+          <w:rFonts w:hint="eastAsia"/>
+          <w:sz w:val="24"/>
+        </w:rPr>
+        <w:t>登录</w:t>
+      </w:r>
+    </w:p>
+    <w:p>
+      <w:pPr>
+        <w:spacing w:line="360" w:lineRule="auto"/>
+        <w:ind w:leftChars="100" w:left="210" w:firstLine="420"/>
+        <w:jc w:val="left"/>
+        <w:rPr>
+          <w:sz w:val="24"/>
+        </w:rPr>
+      </w:pPr>
+      <w:r>
+        <w:rPr>
+          <w:rFonts w:hint="eastAsia"/>
+          <w:sz w:val="24"/>
+        </w:rPr>
+        <w:t xml:space="preserve">2. </w:t>
+      </w:r>
+      <w:r>
+        <w:rPr>
+          <w:rFonts w:hint="eastAsia"/>
+          <w:sz w:val="24"/>
+        </w:rPr>
+        <w:t>注销</w:t>
+      </w:r>
+    </w:p>
+    <w:p>
+      <w:pPr>
+        <w:spacing w:line="360" w:lineRule="auto"/>
+        <w:ind w:leftChars="100" w:left="210" w:firstLine="420"/>
+        <w:jc w:val="left"/>
+        <w:rPr>
+          <w:sz w:val="24"/>
+        </w:rPr>
+      </w:pPr>
+      <w:r>
+        <w:rPr>
+          <w:rFonts w:hint="eastAsia"/>
+          <w:sz w:val="24"/>
+        </w:rPr>
+        <w:t xml:space="preserve">3. </w:t>
+      </w:r>
+      <w:r>
+        <w:rPr>
+          <w:rFonts w:hint="eastAsia"/>
+          <w:sz w:val="24"/>
+        </w:rPr>
+        <w:t>设置用户信息</w:t>
+      </w:r>
+      <w:r>
+        <w:rPr>
+          <w:rFonts w:hint="eastAsia"/>
+          <w:sz w:val="24"/>
+        </w:rPr>
+        <w:t>(</w:t>
+      </w:r>
+      <w:r>
+        <w:rPr>
+          <w:rFonts w:hint="eastAsia"/>
+          <w:sz w:val="24"/>
+        </w:rPr>
+        <w:t>可选功能</w:t>
+      </w:r>
+      <w:r>
+        <w:rPr>
+          <w:rFonts w:hint="eastAsia"/>
+          <w:sz w:val="24"/>
+        </w:rPr>
+        <w:t>)</w:t>
+      </w:r>
+    </w:p>
+    <w:p>
+      <w:pPr>
+        <w:spacing w:line="360" w:lineRule="auto"/>
+        <w:ind w:leftChars="100" w:left="210" w:firstLine="420"/>
+        <w:jc w:val="left"/>
+        <w:rPr>
+          <w:sz w:val="24"/>
+        </w:rPr>
+      </w:pPr>
+      <w:r>
+        <w:rPr>
+          <w:rFonts w:hint="eastAsia"/>
+          <w:sz w:val="24"/>
+        </w:rPr>
+        <w:lastRenderedPageBreak/>
+        <w:t xml:space="preserve">4. </w:t>
+      </w:r>
+      <w:r>
+        <w:rPr>
+          <w:rFonts w:hint="eastAsia"/>
+          <w:sz w:val="24"/>
+        </w:rPr>
+        <w:t>浏览目录</w:t>
+      </w:r>
+    </w:p>
+    <w:p>
+      <w:pPr>
+        <w:spacing w:line="360" w:lineRule="auto"/>
+        <w:ind w:leftChars="100" w:left="210" w:firstLine="420"/>
+        <w:jc w:val="left"/>
+        <w:rPr>
+          <w:sz w:val="24"/>
+        </w:rPr>
+      </w:pPr>
+      <w:r>
+        <w:rPr>
+          <w:rFonts w:hint="eastAsia"/>
+          <w:sz w:val="24"/>
+        </w:rPr>
+        <w:t xml:space="preserve">5. </w:t>
+      </w:r>
+      <w:r>
+        <w:rPr>
+          <w:rFonts w:hint="eastAsia"/>
+          <w:sz w:val="24"/>
+        </w:rPr>
+        <w:t>搜索产品</w:t>
+      </w:r>
+      <w:r>
+        <w:rPr>
+          <w:rFonts w:hint="eastAsia"/>
+          <w:sz w:val="24"/>
+        </w:rPr>
+        <w:t>(</w:t>
+      </w:r>
+      <w:r>
+        <w:rPr>
+          <w:rFonts w:hint="eastAsia"/>
+          <w:sz w:val="24"/>
+        </w:rPr>
+        <w:t>可选功能</w:t>
+      </w:r>
+      <w:r>
+        <w:rPr>
+          <w:rFonts w:hint="eastAsia"/>
+          <w:sz w:val="24"/>
+        </w:rPr>
+        <w:t>)</w:t>
+      </w:r>
+    </w:p>
+    <w:p>
+      <w:pPr>
+        <w:spacing w:line="360" w:lineRule="auto"/>
+        <w:ind w:leftChars="100" w:left="210" w:firstLine="420"/>
+        <w:jc w:val="left"/>
+        <w:rPr>
+          <w:sz w:val="24"/>
+        </w:rPr>
+      </w:pPr>
+      <w:r>
+        <w:rPr>
+          <w:rFonts w:hint="eastAsia"/>
+          <w:sz w:val="24"/>
+        </w:rPr>
+        <w:t xml:space="preserve">6. </w:t>
+      </w:r>
+      <w:r>
+        <w:rPr>
+          <w:rFonts w:hint="eastAsia"/>
+          <w:sz w:val="24"/>
+        </w:rPr>
+        <w:t>查看产品</w:t>
+      </w:r>
+    </w:p>
+    <w:p>
+      <w:pPr>
+        <w:spacing w:line="360" w:lineRule="auto"/>
+        <w:ind w:leftChars="100" w:left="210" w:firstLine="420"/>
+        <w:jc w:val="left"/>
+        <w:rPr>
+          <w:sz w:val="24"/>
+        </w:rPr>
+      </w:pPr>
+      <w:r>
+        <w:rPr>
+          <w:rFonts w:hint="eastAsia"/>
+          <w:sz w:val="24"/>
+        </w:rPr>
+        <w:t xml:space="preserve">7. </w:t>
+      </w:r>
+      <w:r>
+        <w:rPr>
+          <w:rFonts w:hint="eastAsia"/>
+          <w:sz w:val="24"/>
+        </w:rPr>
+        <w:t>结账</w:t>
+      </w:r>
+    </w:p>
+    <w:p>
+      <w:pPr>
+        <w:spacing w:line="360" w:lineRule="auto"/>
+        <w:ind w:leftChars="100" w:left="210" w:firstLine="420"/>
+        <w:jc w:val="left"/>
+        <w:rPr>
+          <w:sz w:val="24"/>
+        </w:rPr>
+      </w:pPr>
+      <w:r>
+        <w:rPr>
+          <w:rFonts w:hint="eastAsia"/>
+          <w:sz w:val="24"/>
+        </w:rPr>
+        <w:t xml:space="preserve">8. </w:t>
+      </w:r>
+      <w:r>
+        <w:rPr>
+          <w:rFonts w:hint="eastAsia"/>
+          <w:sz w:val="24"/>
+        </w:rPr>
+        <w:t>提交订单</w:t>
+      </w:r>
+    </w:p>
+    <w:p>
+      <w:pPr>
+        <w:spacing w:line="360" w:lineRule="auto"/>
+        <w:ind w:leftChars="100" w:left="210" w:firstLine="420"/>
+        <w:jc w:val="left"/>
+        <w:rPr>
+          <w:sz w:val="24"/>
+        </w:rPr>
+      </w:pPr>
+      <w:r>
+        <w:rPr>
+          <w:rFonts w:hint="eastAsia"/>
+          <w:sz w:val="24"/>
+        </w:rPr>
+        <w:t xml:space="preserve">9. </w:t>
+      </w:r>
+      <w:r>
+        <w:rPr>
+          <w:rFonts w:hint="eastAsia"/>
+          <w:sz w:val="24"/>
+        </w:rPr>
+        <w:t>查看订单</w:t>
+      </w:r>
+    </w:p>
+    <w:p>
+      <w:pPr>
+        <w:spacing w:line="360" w:lineRule="auto"/>
+        <w:ind w:leftChars="100" w:left="210" w:firstLine="420"/>
+        <w:jc w:val="left"/>
+        <w:rPr>
+          <w:sz w:val="24"/>
+        </w:rPr>
+      </w:pPr>
+      <w:r>
+        <w:rPr>
+          <w:rFonts w:hint="eastAsia"/>
+          <w:sz w:val="24"/>
+        </w:rPr>
+        <w:t xml:space="preserve">10. </w:t>
+      </w:r>
+      <w:r>
+        <w:rPr>
+          <w:rFonts w:hint="eastAsia"/>
+          <w:sz w:val="24"/>
+        </w:rPr>
+        <w:t>设置产品信息</w:t>
+      </w:r>
+    </w:p>
+    <w:p>
+      <w:pPr>
+        <w:spacing w:line="360" w:lineRule="auto"/>
+        <w:ind w:leftChars="100" w:left="210" w:firstLine="420"/>
+        <w:jc w:val="left"/>
+        <w:rPr>
+          <w:sz w:val="24"/>
+        </w:rPr>
+      </w:pPr>
+      <w:r>
+        <w:rPr>
+          <w:rFonts w:hint="eastAsia"/>
+          <w:sz w:val="24"/>
+        </w:rPr>
+        <w:t xml:space="preserve">11. </w:t>
+      </w:r>
+      <w:r>
+        <w:rPr>
+          <w:rFonts w:hint="eastAsia"/>
+          <w:sz w:val="24"/>
+        </w:rPr>
+        <w:t>设置商品信息</w:t>
+      </w:r>
+    </w:p>
+    <w:p>
+      <w:pPr>
+        <w:spacing w:line="360" w:lineRule="auto"/>
+        <w:ind w:leftChars="100" w:left="210" w:firstLine="420"/>
+        <w:jc w:val="left"/>
+        <w:rPr>
+          <w:sz w:val="24"/>
+        </w:rPr>
+      </w:pPr>
+      <w:r>
+        <w:rPr>
+          <w:rFonts w:hint="eastAsia"/>
+          <w:sz w:val="24"/>
+        </w:rPr>
+        <w:t xml:space="preserve">12. </w:t>
+      </w:r>
+      <w:r>
+        <w:rPr>
+          <w:rFonts w:hint="eastAsia"/>
+          <w:sz w:val="24"/>
+        </w:rPr>
+        <w:t>订单处理</w:t>
+      </w:r>
+      <w:r>
+        <w:rPr>
+          <w:rFonts w:hint="eastAsia"/>
+          <w:sz w:val="24"/>
+        </w:rPr>
+        <w:t>(</w:t>
+      </w:r>
+      <w:r>
+        <w:rPr>
+          <w:rFonts w:hint="eastAsia"/>
+          <w:sz w:val="24"/>
+        </w:rPr>
+        <w:t>可选功能</w:t>
+      </w:r>
+      <w:r>
+        <w:rPr>
+          <w:rFonts w:hint="eastAsia"/>
+          <w:sz w:val="24"/>
+        </w:rPr>
+        <w:t>)</w:t>
+      </w:r>
+    </w:p>
+    <w:p>
+      <w:pPr>
+        <w:spacing w:line="360" w:lineRule="auto"/>
+        <w:ind w:leftChars="100" w:left="210" w:firstLine="420"/>
+        <w:jc w:val="left"/>
+        <w:rPr>
+          <w:sz w:val="24"/>
+        </w:rPr>
+      </w:pPr>
+      <w:r>
+        <w:rPr>
+          <w:rFonts w:hint="eastAsia"/>
+          <w:sz w:val="24"/>
+        </w:rPr>
+        <w:t xml:space="preserve">13. </w:t>
+      </w:r>
+      <w:r>
+        <w:rPr>
+          <w:rFonts w:hint="eastAsia"/>
+          <w:sz w:val="24"/>
+        </w:rPr>
+        <w:t>添加</w:t>
+      </w:r>
+      <w:r>
+        <w:rPr>
+          <w:rFonts w:hint="eastAsia"/>
+          <w:sz w:val="24"/>
+        </w:rPr>
+        <w:t>/</w:t>
+      </w:r>
+      <w:r>
+        <w:rPr>
+          <w:rFonts w:hint="eastAsia"/>
+          <w:sz w:val="24"/>
+        </w:rPr>
+        <w:t>删除用户</w:t>
+      </w:r>
+    </w:p>
+    <w:p>
+      <w:pPr>
+        <w:spacing w:line="360" w:lineRule="auto"/>
+        <w:jc w:val="left"/>
+        <w:rPr>
+          <w:sz w:val="24"/>
+        </w:rPr>
+      </w:pPr>
+    </w:p>
+    <w:p>
+      <w:pPr>
+        <w:pStyle w:val="a4"/>
+        <w:numPr>
+          <w:ilvl w:val="0"/>
+          <w:numId w:val="2"/>
+        </w:numPr>
+        <w:ind w:firstLineChars="0"/>
+        <w:jc w:val="left"/>
+        <w:rPr>
+          <w:b/>
+          <w:sz w:val="24"/>
+        </w:rPr>
+      </w:pPr>
+      <w:r>
+        <w:rPr>
+          <w:rFonts w:hint="eastAsia"/>
+          <w:b/>
+          <w:sz w:val="24"/>
+        </w:rPr>
+        <w:t>系统技术栈</w:t>
+      </w:r>
+    </w:p>
+    <w:p>
+      <w:pPr>
+        <w:jc w:val="left"/>
+        <w:rPr>
+          <w:rFonts w:hint="eastAsia"/>
+          <w:b/>
+          <w:sz w:val="24"/>
+        </w:rPr>
+      </w:pPr>
+    </w:p>
+    <w:p>
+      <w:pPr>
+        <w:pStyle w:val="a4"/>
+        <w:numPr>
+          <w:ilvl w:val="0"/>
+          <w:numId w:val="5"/>
+        </w:numPr>
+        <w:spacing w:line="360" w:lineRule="auto"/>
+        <w:ind w:firstLineChars="0"/>
+        <w:jc w:val="left"/>
+        <w:rPr>
+          <w:sz w:val="24"/>
+        </w:rPr>
+      </w:pPr>
+      <w:r>
+        <w:rPr>
+          <w:rFonts w:hint="eastAsia"/>
+          <w:sz w:val="24"/>
+        </w:rPr>
+        <w:t>前端</w:t>
+      </w:r>
+    </w:p>
+    <w:p>
+      <w:pPr>
+        <w:pStyle w:val="a4"/>
+        <w:numPr>
+          <w:ilvl w:val="3"/>
+          <w:numId w:val="6"/>
+        </w:numPr>
+        <w:spacing w:line="360" w:lineRule="auto"/>
+        <w:ind w:left="851" w:firstLineChars="0"/>
+        <w:jc w:val="left"/>
+        <w:rPr>
+          <w:sz w:val="24"/>
+        </w:rPr>
+      </w:pPr>
+      <w:r>
+        <w:rPr>
+          <w:sz w:val="24"/>
+        </w:rPr>
+        <w:t>HTML</w:t>
+      </w:r>
+    </w:p>
+    <w:p>
+      <w:pPr>
+        <w:pStyle w:val="a4"/>
+        <w:numPr>
+          <w:ilvl w:val="3"/>
+          <w:numId w:val="6"/>
+        </w:numPr>
+        <w:spacing w:line="360" w:lineRule="auto"/>
+        <w:ind w:left="851" w:firstLineChars="0"/>
+        <w:jc w:val="left"/>
+        <w:rPr>
+          <w:sz w:val="24"/>
+        </w:rPr>
+      </w:pPr>
+      <w:r>
+        <w:rPr>
+          <w:sz w:val="24"/>
+        </w:rPr>
+        <w:t>CSS</w:t>
+      </w:r>
+    </w:p>
+    <w:p>
+      <w:pPr>
+        <w:pStyle w:val="a4"/>
+        <w:numPr>
+          <w:ilvl w:val="3"/>
+          <w:numId w:val="6"/>
+        </w:numPr>
+        <w:spacing w:line="360" w:lineRule="auto"/>
+        <w:ind w:left="851" w:firstLineChars="0"/>
+        <w:jc w:val="left"/>
+        <w:rPr>
+          <w:sz w:val="24"/>
+        </w:rPr>
+      </w:pPr>
+      <w:r>
+        <w:rPr>
+          <w:sz w:val="24"/>
+        </w:rPr>
+        <w:t>jQuery</w:t>
+      </w:r>
+    </w:p>
+    <w:p>
+      <w:pPr>
+        <w:pStyle w:val="a4"/>
+        <w:numPr>
+          <w:ilvl w:val="3"/>
+          <w:numId w:val="6"/>
+        </w:numPr>
+        <w:spacing w:line="360" w:lineRule="auto"/>
+        <w:ind w:left="851" w:firstLineChars="0"/>
+        <w:jc w:val="left"/>
+        <w:rPr>
+          <w:sz w:val="24"/>
+        </w:rPr>
+      </w:pPr>
+      <w:r>
+        <w:rPr>
+          <w:sz w:val="24"/>
+        </w:rPr>
+        <w:t>bootstrap</w:t>
+      </w:r>
+      <w:r>
+        <w:rPr>
+          <w:sz w:val="24"/>
+        </w:rPr>
+        <w:t xml:space="preserve"> </w:t>
+      </w:r>
+    </w:p>
+    <w:p>
+      <w:pPr>
+        <w:pStyle w:val="a4"/>
+        <w:numPr>
+          <w:ilvl w:val="3"/>
+          <w:numId w:val="6"/>
+        </w:numPr>
+        <w:spacing w:line="360" w:lineRule="auto"/>
+        <w:ind w:left="851" w:firstLineChars="0"/>
+        <w:jc w:val="left"/>
+        <w:rPr>
+          <w:rFonts w:hint="eastAsia"/>
+          <w:sz w:val="24"/>
+        </w:rPr>
+      </w:pPr>
+      <w:r>
+        <w:rPr>
+          <w:sz w:val="24"/>
+        </w:rPr>
+        <w:t>Angularjs</w:t>
+      </w:r>
+    </w:p>
+    <w:p>
+      <w:pPr>
+        <w:pStyle w:val="a4"/>
+        <w:numPr>
+          <w:ilvl w:val="0"/>
+          <w:numId w:val="5"/>
+        </w:numPr>
+        <w:spacing w:line="360" w:lineRule="auto"/>
+        <w:ind w:firstLineChars="0"/>
+        <w:jc w:val="left"/>
+        <w:rPr>
+          <w:rFonts w:hint="eastAsia"/>
+          <w:sz w:val="24"/>
+        </w:rPr>
+      </w:pPr>
+      <w:r>
+        <w:rPr>
+          <w:rFonts w:hint="eastAsia"/>
+          <w:sz w:val="24"/>
+        </w:rPr>
+        <w:t>后端</w:t>
+      </w:r>
+    </w:p>
+    <w:p>
+      <w:pPr>
+        <w:pStyle w:val="a4"/>
+        <w:numPr>
+          <w:ilvl w:val="3"/>
+          <w:numId w:val="6"/>
+        </w:numPr>
+        <w:spacing w:line="360" w:lineRule="auto"/>
+        <w:ind w:left="851" w:firstLineChars="0"/>
+        <w:jc w:val="left"/>
+        <w:rPr>
+          <w:rFonts w:hint="eastAsia"/>
+          <w:sz w:val="24"/>
+        </w:rPr>
+      </w:pPr>
+      <w:r>
+        <w:rPr>
+          <w:rFonts w:hint="eastAsia"/>
+          <w:sz w:val="24"/>
+        </w:rPr>
+        <w:t xml:space="preserve">Spring </w:t>
+      </w:r>
+    </w:p>
+    <w:p>
+      <w:pPr>
+        <w:pStyle w:val="a4"/>
+        <w:numPr>
+          <w:ilvl w:val="3"/>
+          <w:numId w:val="6"/>
+        </w:numPr>
+        <w:spacing w:line="360" w:lineRule="auto"/>
+        <w:ind w:left="851" w:firstLineChars="0"/>
+        <w:jc w:val="left"/>
+        <w:rPr>
+          <w:rFonts w:hint="eastAsia"/>
+          <w:sz w:val="24"/>
+        </w:rPr>
+      </w:pPr>
+      <w:r>
+        <w:rPr>
+          <w:rFonts w:hint="eastAsia"/>
+          <w:sz w:val="24"/>
+        </w:rPr>
+        <w:t>Spring MVC</w:t>
+      </w:r>
+    </w:p>
+    <w:p>
+      <w:pPr>
+        <w:pStyle w:val="a4"/>
+        <w:numPr>
+          <w:ilvl w:val="3"/>
+          <w:numId w:val="6"/>
+        </w:numPr>
+        <w:spacing w:line="360" w:lineRule="auto"/>
+        <w:ind w:left="851" w:firstLineChars="0"/>
+        <w:jc w:val="left"/>
+        <w:rPr>
+          <w:rFonts w:hint="eastAsia"/>
+          <w:sz w:val="24"/>
+        </w:rPr>
+      </w:pPr>
+      <w:r>
+        <w:rPr>
+          <w:rFonts w:hint="eastAsia"/>
+          <w:sz w:val="24"/>
+        </w:rPr>
+        <w:t>Mybatis</w:t>
+      </w:r>
+    </w:p>
+    <w:p>
+      <w:pPr>
+        <w:pStyle w:val="a4"/>
+        <w:numPr>
+          <w:ilvl w:val="3"/>
+          <w:numId w:val="6"/>
+        </w:numPr>
+        <w:spacing w:line="360" w:lineRule="auto"/>
+        <w:ind w:left="851" w:firstLineChars="0"/>
+        <w:jc w:val="left"/>
+        <w:rPr>
+          <w:rFonts w:hint="eastAsia"/>
+          <w:sz w:val="24"/>
+        </w:rPr>
+      </w:pPr>
+      <w:r>
+        <w:rPr>
+          <w:rFonts w:hint="eastAsia"/>
+          <w:sz w:val="24"/>
+        </w:rPr>
+        <w:t>MySQL</w:t>
+      </w:r>
+    </w:p>
+    <w:p>
+      <w:pPr>
+        <w:pStyle w:val="a4"/>
+        <w:numPr>
+          <w:ilvl w:val="3"/>
+          <w:numId w:val="6"/>
+        </w:numPr>
+        <w:spacing w:line="360" w:lineRule="auto"/>
+        <w:ind w:left="851" w:firstLineChars="0"/>
+        <w:jc w:val="left"/>
+        <w:rPr>
+          <w:sz w:val="24"/>
+        </w:rPr>
+      </w:pPr>
+      <w:r>
+        <w:rPr>
+          <w:sz w:val="24"/>
+        </w:rPr>
+        <w:t>Redis</w:t>
+      </w:r>
+    </w:p>
+    <w:p>
+      <w:pPr>
+        <w:pStyle w:val="a4"/>
+        <w:numPr>
+          <w:ilvl w:val="3"/>
+          <w:numId w:val="6"/>
+        </w:numPr>
+        <w:spacing w:line="360" w:lineRule="auto"/>
+        <w:ind w:left="851" w:firstLineChars="0"/>
+        <w:jc w:val="left"/>
+        <w:rPr>
+          <w:rFonts w:hint="eastAsia"/>
+          <w:sz w:val="24"/>
+        </w:rPr>
+      </w:pPr>
+      <w:r>
+        <w:rPr>
+          <w:sz w:val="24"/>
+        </w:rPr>
+        <w:t>Junit</w:t>
+      </w:r>
+    </w:p>
+    <w:p>
+      <w:pPr>
+        <w:spacing w:line="360" w:lineRule="auto"/>
+        <w:jc w:val="left"/>
+        <w:rPr>
+          <w:sz w:val="24"/>
+        </w:rPr>
+      </w:pPr>
+    </w:p>
+    <w:p>
+      <w:pPr>
+        <w:spacing w:line="360" w:lineRule="auto"/>
+        <w:jc w:val="left"/>
+        <w:rPr>
+          <w:sz w:val="24"/>
+        </w:rPr>
+      </w:pPr>
+    </w:p>
+    <w:p>
+      <w:pPr>
+        <w:spacing w:line="360" w:lineRule="auto"/>
+        <w:jc w:val="left"/>
+        <w:rPr>
+          <w:sz w:val="24"/>
+        </w:rPr>
+      </w:pPr>
+    </w:p>
+    <w:p>
+      <w:pPr>
+        <w:spacing w:line="360" w:lineRule="auto"/>
+        <w:jc w:val="left"/>
+        <w:rPr>
+          <w:rFonts w:hint="eastAsia"/>
+          <w:sz w:val="24"/>
+        </w:rPr>
+      </w:pPr>
+    </w:p>
+    <w:p>
+      <w:pPr>
+        <w:pStyle w:val="a4"/>
+        <w:numPr>
+          <w:ilvl w:val="0"/>
+          <w:numId w:val="4"/>
+        </w:numPr>
+        <w:ind w:firstLineChars="0"/>
+        <w:jc w:val="left"/>
+        <w:rPr>
+          <w:b/>
+          <w:sz w:val="24"/>
+        </w:rPr>
+      </w:pPr>
+      <w:r>
+        <w:rPr>
+          <w:rFonts w:hint="eastAsia"/>
+          <w:b/>
+          <w:sz w:val="24"/>
+        </w:rPr>
+        <w:lastRenderedPageBreak/>
+        <w:t>模块</w:t>
+      </w:r>
+      <w:r>
+        <w:rPr>
+          <w:b/>
+          <w:sz w:val="24"/>
+        </w:rPr>
+        <w:t>设计</w:t>
+      </w:r>
+      <w:r>
+        <w:rPr>
+          <w:rFonts w:hint="eastAsia"/>
+          <w:b/>
+          <w:sz w:val="24"/>
+        </w:rPr>
+        <w:t xml:space="preserve"> </w:t>
+      </w:r>
+    </w:p>
+    <w:p>
+      <w:pPr>
+        <w:ind w:left="420"/>
+        <w:jc w:val="left"/>
+        <w:rPr>
+          <w:rFonts w:hint="eastAsia"/>
+          <w:b/>
+          <w:sz w:val="24"/>
+        </w:rPr>
+      </w:pPr>
+      <w:r>
+        <w:rPr>
+          <w:rFonts w:hint="eastAsia"/>
+          <w:b/>
+          <w:sz w:val="24"/>
+        </w:rPr>
+        <w:t>项目</w:t>
+      </w:r>
+      <w:r>
+        <w:rPr>
+          <w:b/>
+          <w:sz w:val="24"/>
+        </w:rPr>
+        <w:t>整体功能图</w:t>
+      </w:r>
+    </w:p>
+    <w:p>
+      <w:pPr>
+        <w:ind w:left="420"/>
+        <w:jc w:val="left"/>
+        <w:rPr>
+          <w:b/>
+          <w:sz w:val="24"/>
+        </w:rPr>
+      </w:pPr>
+      <w:r>
+        <w:rPr>
+          <w:b/>
+          <w:noProof/>
+          <w:sz w:val="24"/>
+        </w:rPr>
+        <w:drawing>
+          <wp:inline distT="0" distB="0" distL="0" distR="0">
+            <wp:extent cx="6133465" cy="4600467"/>
+            <wp:effectExtent l="0" t="0" r="635" b="0"/>
+            <wp:docPr id="9" name="图片 9"/>
+            <wp:cNvGraphicFramePr>
+              <a:graphicFrameLocks xmlns:a="http://schemas.openxmlformats.org/drawingml/2006/main" noChangeAspect="1"/>
+            </wp:cNvGraphicFramePr>
+            <a:graphic xmlns:a="http://schemas.openxmlformats.org/drawingml/2006/main">
+              <a:graphicData uri="http://schemas.openxmlformats.org/drawingml/2006/picture">
+                <pic:pic xmlns:pic="http://schemas.openxmlformats.org/drawingml/2006/picture">
+                  <pic:nvPicPr>
+                    <pic:cNvPr id="9" name="总体设计.png"/>
+                    <pic:cNvPicPr/>
+                  </pic:nvPicPr>
+                  <pic:blipFill>
+                    <a:blip r:embed="rId7">
+                      <a:extLst>
+                        <a:ext uri="{28A0092B-C50C-407E-A947-70E740481C1C}">
+                          <a14:useLocalDpi xmlns:a14="http://schemas.microsoft.com/office/drawing/2010/main" val="0"/>
+                        </a:ext>
+                      </a:extLst>
+                    </a:blip>
+                    <a:stretch>
+                      <a:fillRect/>
+                    </a:stretch>
+                  </pic:blipFill>
+                  <pic:spPr>
+                    <a:xfrm>
+                      <a:off x="0" y="0"/>
+                      <a:ext cx="6157819" cy="4618734"/>
+                    </a:xfrm>
+                    <a:prstGeom prst="rect">
+                      <a:avLst/>
+                    </a:prstGeom>
+                  </pic:spPr>
+                </pic:pic>
+              </a:graphicData>
+            </a:graphic>
+          </wp:inline>
+        </w:drawing>
+      </w:r>
+    </w:p>
+    <w:p>
+      <w:pPr>
+        <w:ind w:left="420"/>
+        <w:jc w:val="left"/>
+        <w:rPr>
+          <w:b/>
+          <w:sz w:val="24"/>
+        </w:rPr>
+      </w:pPr>
+    </w:p>
+    <w:p>
+      <w:pPr>
+        <w:ind w:left="420"/>
+        <w:jc w:val="left"/>
+        <w:rPr>
+          <w:b/>
+          <w:sz w:val="24"/>
+        </w:rPr>
+      </w:pPr>
+    </w:p>
+    <w:p>
+      <w:pPr>
+        <w:ind w:left="420"/>
+        <w:jc w:val="left"/>
+        <w:rPr>
+          <w:b/>
+          <w:sz w:val="24"/>
+        </w:rPr>
+      </w:pPr>
+    </w:p>
+    <w:p>
+      <w:pPr>
+        <w:ind w:left="420"/>
+        <w:jc w:val="left"/>
+        <w:rPr>
+          <w:b/>
+          <w:sz w:val="24"/>
+        </w:rPr>
+      </w:pPr>
+    </w:p>
+    <w:p>
+      <w:pPr>
+        <w:jc w:val="left"/>
+        <w:rPr>
+          <w:b/>
+          <w:sz w:val="24"/>
+        </w:rPr>
+      </w:pPr>
+    </w:p>
+    <w:p>
+      <w:pPr>
+        <w:jc w:val="left"/>
+        <w:rPr>
+          <w:b/>
+          <w:sz w:val="24"/>
+        </w:rPr>
+      </w:pPr>
+    </w:p>
+    <w:p>
+      <w:pPr>
+        <w:jc w:val="left"/>
+        <w:rPr>
+          <w:b/>
+          <w:sz w:val="24"/>
+        </w:rPr>
+      </w:pPr>
+    </w:p>
+    <w:p>
+      <w:pPr>
+        <w:jc w:val="left"/>
+        <w:rPr>
+          <w:b/>
+          <w:sz w:val="24"/>
+        </w:rPr>
+      </w:pPr>
+    </w:p>
+    <w:p>
+      <w:pPr>
+        <w:jc w:val="left"/>
+        <w:rPr>
+          <w:b/>
+          <w:sz w:val="24"/>
+        </w:rPr>
+      </w:pPr>
+    </w:p>
+    <w:p>
+      <w:pPr>
+        <w:jc w:val="left"/>
+        <w:rPr>
+          <w:b/>
+          <w:sz w:val="24"/>
+        </w:rPr>
+      </w:pPr>
+    </w:p>
+    <w:p>
+      <w:pPr>
+        <w:jc w:val="left"/>
+        <w:rPr>
+          <w:b/>
+          <w:sz w:val="24"/>
+        </w:rPr>
+      </w:pPr>
+    </w:p>
+    <w:p>
+      <w:pPr>
+        <w:jc w:val="left"/>
+        <w:rPr>
+          <w:b/>
+          <w:sz w:val="24"/>
+        </w:rPr>
+      </w:pPr>
+    </w:p>
+    <w:p>
+      <w:pPr>
+        <w:jc w:val="left"/>
+        <w:rPr>
+          <w:b/>
+          <w:sz w:val="24"/>
+        </w:rPr>
+      </w:pPr>
+    </w:p>
+    <w:p>
+      <w:pPr>
+        <w:jc w:val="left"/>
+        <w:rPr>
+          <w:b/>
+          <w:sz w:val="24"/>
+        </w:rPr>
+      </w:pPr>
+    </w:p>
+    <w:p>
+      <w:pPr>
+        <w:jc w:val="left"/>
+        <w:rPr>
+          <w:b/>
+          <w:sz w:val="24"/>
+        </w:rPr>
+      </w:pPr>
+    </w:p>
+    <w:p>
+      <w:pPr>
+        <w:jc w:val="left"/>
+        <w:rPr>
+          <w:b/>
+          <w:sz w:val="24"/>
+        </w:rPr>
+      </w:pPr>
+    </w:p>
+    <w:p>
+      <w:pPr>
+        <w:jc w:val="left"/>
+        <w:rPr>
+          <w:b/>
+          <w:sz w:val="24"/>
+        </w:rPr>
+      </w:pPr>
+    </w:p>
+    <w:p>
+      <w:pPr>
+        <w:jc w:val="left"/>
+        <w:rPr>
+          <w:rFonts w:hint="eastAsia"/>
+          <w:b/>
+          <w:sz w:val="24"/>
+        </w:rPr>
+      </w:pPr>
+    </w:p>
+    <w:p>
+      <w:pPr>
+        <w:ind w:left="420"/>
+        <w:jc w:val="left"/>
+        <w:rPr>
+          <w:b/>
+          <w:sz w:val="24"/>
+        </w:rPr>
+      </w:pPr>
+      <w:r>
+        <w:rPr>
+          <w:rFonts w:hint="eastAsia"/>
+          <w:b/>
+          <w:sz w:val="24"/>
+        </w:rPr>
+        <w:lastRenderedPageBreak/>
+        <w:t>3.1</w:t>
+      </w:r>
+      <w:r>
+        <w:rPr>
+          <w:rFonts w:hint="eastAsia"/>
+          <w:b/>
+          <w:sz w:val="24"/>
+        </w:rPr>
+        <w:t>用户</w:t>
+      </w:r>
+      <w:r>
+        <w:rPr>
+          <w:b/>
+          <w:sz w:val="24"/>
+        </w:rPr>
+        <w:t>模块</w:t>
+      </w:r>
+    </w:p>
+    <w:p>
+      <w:pPr>
+        <w:ind w:left="420"/>
+        <w:jc w:val="left"/>
+        <w:rPr>
+          <w:rFonts w:hint="eastAsia"/>
+          <w:b/>
+          <w:sz w:val="24"/>
+        </w:rPr>
+      </w:pPr>
+      <w:r>
+        <w:rPr>
+          <w:rFonts w:hint="eastAsia"/>
+          <w:b/>
+          <w:sz w:val="24"/>
+        </w:rPr>
+        <w:t>3.1.1</w:t>
+      </w:r>
+      <w:r>
+        <w:rPr>
+          <w:rFonts w:hint="eastAsia"/>
+          <w:b/>
+          <w:sz w:val="24"/>
+        </w:rPr>
+        <w:t>用户</w:t>
+      </w:r>
+      <w:r>
+        <w:rPr>
+          <w:b/>
+          <w:sz w:val="24"/>
+        </w:rPr>
+        <w:t>登录模块</w:t>
+      </w:r>
+    </w:p>
+    <w:p>
+      <w:pPr>
+        <w:ind w:left="420"/>
+        <w:jc w:val="center"/>
+        <w:rPr>
+          <w:b/>
+          <w:sz w:val="24"/>
+        </w:rPr>
+      </w:pPr>
+      <w:r>
+        <w:rPr>
+          <w:rFonts w:hint="eastAsia"/>
+          <w:b/>
+          <w:noProof/>
+          <w:sz w:val="24"/>
+        </w:rPr>
+        <w:drawing>
+          <wp:inline distT="0" distB="0" distL="0" distR="0">
+            <wp:extent cx="4432875" cy="6653048"/>
+            <wp:effectExtent l="0" t="0" r="6350" b="0"/>
+            <wp:docPr id="5" name="图片 5" descr="D:\MyProject\WebMarket\designDoc\设计文档\图片\登录模块.png"/>
+            <wp:cNvGraphicFramePr>
+              <a:graphicFrameLocks xmlns:a="http://schemas.openxmlformats.org/drawingml/2006/main" noChangeAspect="1"/>
+            </wp:cNvGraphicFramePr>
+            <a:graphic xmlns:a="http://schemas.openxmlformats.org/drawingml/2006/main">
+              <a:graphicData uri="http://schemas.openxmlformats.org/drawingml/2006/picture">
+                <pic:pic xmlns:pic="http://schemas.openxmlformats.org/drawingml/2006/picture">
+                  <pic:nvPicPr>
+                    <pic:cNvPr id="0" name="Picture 4" descr="D:\MyProject\WebMarket\designDoc\设计文档\图片\登录模块.png"/>
+                    <pic:cNvPicPr>
+                      <a:picLocks noChangeAspect="1" noChangeArrowheads="1"/>
+                    </pic:cNvPicPr>
+                  </pic:nvPicPr>
+                  <pic:blipFill>
+                    <a:blip r:embed="rId8">
+                      <a:extLst>
+                        <a:ext uri="{28A0092B-C50C-407E-A947-70E740481C1C}">
+                          <a14:useLocalDpi xmlns:a14="http://schemas.microsoft.com/office/drawing/2010/main" val="0"/>
+                        </a:ext>
+                      </a:extLst>
+                    </a:blip>
+                    <a:srcRect/>
+                    <a:stretch>
+                      <a:fillRect/>
+                    </a:stretch>
+                  </pic:blipFill>
+                  <pic:spPr bwMode="auto">
+                    <a:xfrm>
+                      <a:off x="0" y="0"/>
+                      <a:ext cx="4452996" cy="6683246"/>
+                    </a:xfrm>
+                    <a:prstGeom prst="rect">
+                      <a:avLst/>
+                    </a:prstGeom>
+                    <a:noFill/>
+                    <a:ln>
+                      <a:noFill/>
+                    </a:ln>
+                  </pic:spPr>
+                </pic:pic>
+              </a:graphicData>
+            </a:graphic>
+          </wp:inline>
+        </w:drawing>
+      </w:r>
+    </w:p>
+    <w:p>
+      <w:pPr>
+        <w:ind w:left="420"/>
+        <w:rPr>
+          <w:b/>
+          <w:sz w:val="24"/>
+        </w:rPr>
+      </w:pPr>
+    </w:p>
+    <w:p>
+      <w:pPr>
+        <w:ind w:left="420"/>
+        <w:rPr>
+          <w:b/>
+          <w:sz w:val="24"/>
+        </w:rPr>
+      </w:pPr>
+    </w:p>
+    <w:p>
+      <w:pPr>
+        <w:ind w:left="420"/>
+        <w:rPr>
+          <w:b/>
+          <w:sz w:val="24"/>
+        </w:rPr>
+      </w:pPr>
+    </w:p>
+    <w:p>
+      <w:pPr>
+        <w:ind w:left="420"/>
+        <w:rPr>
+          <w:b/>
+          <w:sz w:val="24"/>
+        </w:rPr>
+      </w:pPr>
+    </w:p>
+    <w:p>
+      <w:pPr>
+        <w:ind w:left="420"/>
+        <w:rPr>
+          <w:b/>
+          <w:sz w:val="24"/>
+        </w:rPr>
+      </w:pPr>
+    </w:p>
+    <w:p>
+      <w:pPr>
+        <w:ind w:left="420"/>
+        <w:rPr>
+          <w:b/>
+          <w:sz w:val="24"/>
+        </w:rPr>
+      </w:pPr>
+    </w:p>
+    <w:p>
+      <w:pPr>
+        <w:ind w:left="420"/>
+        <w:rPr>
+          <w:b/>
+          <w:sz w:val="24"/>
+        </w:rPr>
+      </w:pPr>
+    </w:p>
+    <w:p>
+      <w:pPr>
+        <w:ind w:left="420"/>
+        <w:rPr>
+          <w:b/>
+          <w:sz w:val="24"/>
+        </w:rPr>
+      </w:pPr>
+    </w:p>
+    <w:p>
+      <w:pPr>
+        <w:rPr>
+          <w:rFonts w:hint="eastAsia"/>
+          <w:b/>
+          <w:sz w:val="24"/>
+        </w:rPr>
+      </w:pPr>
+    </w:p>
+    <w:p>
+      <w:pPr>
+        <w:ind w:left="420"/>
+        <w:rPr>
+          <w:rFonts w:hint="eastAsia"/>
+          <w:b/>
+          <w:sz w:val="24"/>
+        </w:rPr>
+      </w:pPr>
+      <w:r>
+        <w:rPr>
+          <w:rFonts w:hint="eastAsia"/>
+          <w:b/>
+          <w:sz w:val="24"/>
+        </w:rPr>
+        <w:t>3.1.2</w:t>
+      </w:r>
+      <w:r>
+        <w:rPr>
+          <w:rFonts w:hint="eastAsia"/>
+          <w:b/>
+          <w:sz w:val="24"/>
+        </w:rPr>
+        <w:t>用户</w:t>
+      </w:r>
+      <w:r>
+        <w:rPr>
+          <w:b/>
+          <w:sz w:val="24"/>
+        </w:rPr>
+        <w:t>注册模块</w:t>
+      </w:r>
+    </w:p>
+    <w:p>
+      <w:pPr>
+        <w:ind w:left="420"/>
+        <w:jc w:val="center"/>
+        <w:rPr>
+          <w:b/>
+          <w:sz w:val="24"/>
+        </w:rPr>
+      </w:pPr>
+      <w:r>
+        <w:rPr>
+          <w:rFonts w:hint="eastAsia"/>
+          <w:b/>
+          <w:noProof/>
+          <w:sz w:val="24"/>
+        </w:rPr>
+        <w:drawing>
+          <wp:inline distT="0" distB="0" distL="0" distR="0">
+            <wp:extent cx="5305425" cy="7293999"/>
+            <wp:effectExtent l="0" t="0" r="0" b="2540"/>
+            <wp:docPr id="6" name="图片 6" descr="D:\MyProject\WebMarket\designDoc\设计文档\图片\用户注册模块.png"/>
+            <wp:cNvGraphicFramePr>
+              <a:graphicFrameLocks xmlns:a="http://schemas.openxmlformats.org/drawingml/2006/main" noChangeAspect="1"/>
+            </wp:cNvGraphicFramePr>
+            <a:graphic xmlns:a="http://schemas.openxmlformats.org/drawingml/2006/main">
+              <a:graphicData uri="http://schemas.openxmlformats.org/drawingml/2006/picture">
+                <pic:pic xmlns:pic="http://schemas.openxmlformats.org/drawingml/2006/picture">
+                  <pic:nvPicPr>
+                    <pic:cNvPr id="0" name="Picture 5" descr="D:\MyProject\WebMarket\designDoc\设计文档\图片\用户注册模块.png"/>
+                    <pic:cNvPicPr>
+                      <a:picLocks noChangeAspect="1" noChangeArrowheads="1"/>
+                    </pic:cNvPicPr>
+                  </pic:nvPicPr>
+                  <pic:blipFill>
+                    <a:blip r:embed="rId9">
+                      <a:extLst>
+                        <a:ext uri="{28A0092B-C50C-407E-A947-70E740481C1C}">
+                          <a14:useLocalDpi xmlns:a14="http://schemas.microsoft.com/office/drawing/2010/main" val="0"/>
+                        </a:ext>
+                      </a:extLst>
+                    </a:blip>
+                    <a:srcRect/>
+                    <a:stretch>
+                      <a:fillRect/>
+                    </a:stretch>
+                  </pic:blipFill>
+                  <pic:spPr bwMode="auto">
+                    <a:xfrm>
+                      <a:off x="0" y="0"/>
+                      <a:ext cx="5315098" cy="7307298"/>
+                    </a:xfrm>
+                    <a:prstGeom prst="rect">
+                      <a:avLst/>
+                    </a:prstGeom>
+                    <a:noFill/>
+                    <a:ln>
+                      <a:noFill/>
+                    </a:ln>
+                  </pic:spPr>
+                </pic:pic>
+              </a:graphicData>
+            </a:graphic>
+          </wp:inline>
+        </w:drawing>
+      </w:r>
+    </w:p>
+    <w:p>
+      <w:pPr>
+        <w:ind w:left="420"/>
+        <w:jc w:val="center"/>
+        <w:rPr>
+          <w:b/>
+          <w:sz w:val="24"/>
+        </w:rPr>
+      </w:pPr>
+    </w:p>
+    <w:p>
+      <w:pPr>
+        <w:ind w:left="420"/>
+        <w:jc w:val="center"/>
+        <w:rPr>
+          <w:b/>
+          <w:sz w:val="24"/>
+        </w:rPr>
+      </w:pPr>
+    </w:p>
+    <w:p>
+      <w:pPr>
+        <w:ind w:left="420"/>
+        <w:jc w:val="center"/>
+        <w:rPr>
+          <w:b/>
+          <w:sz w:val="24"/>
+        </w:rPr>
+      </w:pPr>
+    </w:p>
+    <w:p>
+      <w:pPr>
+        <w:ind w:left="420"/>
+        <w:jc w:val="center"/>
+        <w:rPr>
+          <w:b/>
+          <w:sz w:val="24"/>
+        </w:rPr>
+      </w:pPr>
+    </w:p>
+    <w:p>
+      <w:pPr>
+        <w:rPr>
+          <w:rFonts w:hint="eastAsia"/>
+          <w:b/>
+          <w:sz w:val="24"/>
+        </w:rPr>
+      </w:pPr>
+    </w:p>
+    <w:p>
+      <w:pPr>
+        <w:ind w:left="420"/>
+        <w:rPr>
+          <w:rFonts w:hint="eastAsia"/>
+          <w:b/>
+          <w:sz w:val="24"/>
+        </w:rPr>
+      </w:pPr>
+      <w:r>
+        <w:rPr>
+          <w:rFonts w:hint="eastAsia"/>
+          <w:b/>
+          <w:sz w:val="24"/>
+        </w:rPr>
+        <w:lastRenderedPageBreak/>
+        <w:t>3.1.3</w:t>
+      </w:r>
+      <w:r>
+        <w:rPr>
+          <w:rFonts w:hint="eastAsia"/>
+          <w:b/>
+          <w:sz w:val="24"/>
+        </w:rPr>
+        <w:t>用户</w:t>
+      </w:r>
+      <w:r>
+        <w:rPr>
+          <w:b/>
+          <w:sz w:val="24"/>
+        </w:rPr>
+        <w:t>注销模块</w:t>
+      </w:r>
+    </w:p>
+    <w:p>
+      <w:pPr>
+        <w:ind w:left="420"/>
+        <w:jc w:val="center"/>
+        <w:rPr>
+          <w:b/>
+          <w:sz w:val="24"/>
+        </w:rPr>
+      </w:pPr>
+      <w:r>
+        <w:rPr>
+          <w:rFonts w:hint="eastAsia"/>
+          <w:b/>
+          <w:noProof/>
+          <w:sz w:val="24"/>
+        </w:rPr>
+        <w:drawing>
+          <wp:inline distT="0" distB="0" distL="0" distR="0" wp14:anchorId="12ADCEC5" wp14:editId="30E20D2C">
+            <wp:extent cx="4495439" cy="6743700"/>
+            <wp:effectExtent l="0" t="0" r="635" b="0"/>
+            <wp:docPr id="8" name="图片 8" descr="D:\MyProject\WebMarket\designDoc\设计文档\图片\注销模块.png"/>
+            <wp:cNvGraphicFramePr>
+              <a:graphicFrameLocks xmlns:a="http://schemas.openxmlformats.org/drawingml/2006/main" noChangeAspect="1"/>
+            </wp:cNvGraphicFramePr>
+            <a:graphic xmlns:a="http://schemas.openxmlformats.org/drawingml/2006/main">
+              <a:graphicData uri="http://schemas.openxmlformats.org/drawingml/2006/picture">
+                <pic:pic xmlns:pic="http://schemas.openxmlformats.org/drawingml/2006/picture">
+                  <pic:nvPicPr>
+                    <pic:cNvPr id="0" name="Picture 7" descr="D:\MyProject\WebMarket\designDoc\设计文档\图片\注销模块.png"/>
+                    <pic:cNvPicPr>
+                      <a:picLocks noChangeAspect="1" noChangeArrowheads="1"/>
+                    </pic:cNvPicPr>
+                  </pic:nvPicPr>
+                  <pic:blipFill>
+                    <a:blip r:embed="rId10">
+                      <a:extLst>
+                        <a:ext uri="{28A0092B-C50C-407E-A947-70E740481C1C}">
+                          <a14:useLocalDpi xmlns:a14="http://schemas.microsoft.com/office/drawing/2010/main" val="0"/>
+                        </a:ext>
+                      </a:extLst>
+                    </a:blip>
+                    <a:srcRect/>
+                    <a:stretch>
+                      <a:fillRect/>
+                    </a:stretch>
+                  </pic:blipFill>
+                  <pic:spPr bwMode="auto">
+                    <a:xfrm>
+                      <a:off x="0" y="0"/>
+                      <a:ext cx="4498212" cy="6747860"/>
+                    </a:xfrm>
+                    <a:prstGeom prst="rect">
+                      <a:avLst/>
+                    </a:prstGeom>
+                    <a:noFill/>
+                    <a:ln>
+                      <a:noFill/>
+                    </a:ln>
+                  </pic:spPr>
+                </pic:pic>
+              </a:graphicData>
+            </a:graphic>
+          </wp:inline>
+        </w:drawing>
+      </w:r>
+    </w:p>
+    <w:p>
+      <w:pPr>
+        <w:ind w:left="420"/>
+        <w:jc w:val="center"/>
+        <w:rPr>
+          <w:b/>
+          <w:sz w:val="24"/>
+        </w:rPr>
+      </w:pPr>
+    </w:p>
+    <w:p>
+      <w:pPr>
+        <w:ind w:left="420"/>
+        <w:jc w:val="center"/>
+        <w:rPr>
+          <w:b/>
+          <w:sz w:val="24"/>
+        </w:rPr>
+      </w:pPr>
+    </w:p>
+    <w:p>
+      <w:pPr>
+        <w:ind w:left="420"/>
+        <w:jc w:val="center"/>
+        <w:rPr>
+          <w:rFonts w:hint="eastAsia"/>
+          <w:b/>
+          <w:sz w:val="24"/>
+        </w:rPr>
+      </w:pPr>
+    </w:p>
+    <w:p>
+      <w:pPr>
+        <w:ind w:left="420"/>
+        <w:jc w:val="center"/>
+        <w:rPr>
+          <w:b/>
+          <w:sz w:val="24"/>
+        </w:rPr>
+      </w:pPr>
+    </w:p>
+    <w:p>
+      <w:pPr>
+        <w:ind w:left="420"/>
+        <w:jc w:val="center"/>
+        <w:rPr>
+          <w:b/>
+          <w:sz w:val="24"/>
+        </w:rPr>
+      </w:pPr>
+    </w:p>
+    <w:p>
+      <w:pPr>
+        <w:ind w:left="420"/>
+        <w:jc w:val="center"/>
+        <w:rPr>
+          <w:b/>
+          <w:sz w:val="24"/>
+        </w:rPr>
+      </w:pPr>
+    </w:p>
+    <w:p>
+      <w:pPr>
+        <w:ind w:left="420"/>
+        <w:jc w:val="center"/>
+        <w:rPr>
+          <w:b/>
+          <w:sz w:val="24"/>
+        </w:rPr>
+      </w:pPr>
+    </w:p>
+    <w:p>
+      <w:pPr>
+        <w:ind w:left="420"/>
+        <w:jc w:val="center"/>
+        <w:rPr>
+          <w:rFonts w:hint="eastAsia"/>
+          <w:b/>
+          <w:sz w:val="24"/>
+        </w:rPr>
+      </w:pPr>
+    </w:p>
+    <w:p>
+      <w:pPr>
+        <w:ind w:left="420"/>
+        <w:jc w:val="left"/>
+        <w:rPr>
+          <w:rFonts w:hint="eastAsia"/>
+          <w:b/>
+          <w:sz w:val="24"/>
+        </w:rPr>
+      </w:pPr>
+      <w:r>
+        <w:rPr>
+          <w:rFonts w:hint="eastAsia"/>
+          <w:b/>
+          <w:sz w:val="24"/>
+        </w:rPr>
+        <w:lastRenderedPageBreak/>
+        <w:t>3.1.4</w:t>
+      </w:r>
+      <w:r>
+        <w:rPr>
+          <w:rFonts w:hint="eastAsia"/>
+          <w:b/>
+          <w:sz w:val="24"/>
+        </w:rPr>
+        <w:t>用户</w:t>
+      </w:r>
+      <w:r>
+        <w:rPr>
+          <w:b/>
+          <w:sz w:val="24"/>
+        </w:rPr>
+        <w:t>信息修改模块</w:t>
+      </w:r>
+    </w:p>
+    <w:p>
+      <w:pPr>
+        <w:ind w:left="420"/>
+        <w:jc w:val="center"/>
+        <w:rPr>
+          <w:b/>
+          <w:sz w:val="24"/>
+        </w:rPr>
+      </w:pPr>
+      <w:r>
+        <w:rPr>
+          <w:rFonts w:hint="eastAsia"/>
+          <w:b/>
+          <w:noProof/>
+          <w:sz w:val="24"/>
+        </w:rPr>
+        <w:drawing>
+          <wp:inline distT="0" distB="0" distL="0" distR="0">
+            <wp:extent cx="4992185" cy="8450317"/>
+            <wp:effectExtent l="0" t="0" r="0" b="8255"/>
+            <wp:docPr id="7" name="图片 7" descr="D:\MyProject\WebMarket\designDoc\设计文档\图片\用户信息修改模块.png"/>
+            <wp:cNvGraphicFramePr>
+              <a:graphicFrameLocks xmlns:a="http://schemas.openxmlformats.org/drawingml/2006/main" noChangeAspect="1"/>
+            </wp:cNvGraphicFramePr>
+            <a:graphic xmlns:a="http://schemas.openxmlformats.org/drawingml/2006/main">
+              <a:graphicData uri="http://schemas.openxmlformats.org/drawingml/2006/picture">
+                <pic:pic xmlns:pic="http://schemas.openxmlformats.org/drawingml/2006/picture">
+                  <pic:nvPicPr>
+                    <pic:cNvPr id="0" name="Picture 6" descr="D:\MyProject\WebMarket\designDoc\设计文档\图片\用户信息修改模块.png"/>
+                    <pic:cNvPicPr>
+                      <a:picLocks noChangeAspect="1" noChangeArrowheads="1"/>
+                    </pic:cNvPicPr>
+                  </pic:nvPicPr>
+                  <pic:blipFill>
+                    <a:blip r:embed="rId11">
+                      <a:extLst>
+                        <a:ext uri="{28A0092B-C50C-407E-A947-70E740481C1C}">
+                          <a14:useLocalDpi xmlns:a14="http://schemas.microsoft.com/office/drawing/2010/main" val="0"/>
+                        </a:ext>
+                      </a:extLst>
+                    </a:blip>
+                    <a:srcRect/>
+                    <a:stretch>
+                      <a:fillRect/>
+                    </a:stretch>
+                  </pic:blipFill>
+                  <pic:spPr bwMode="auto">
+                    <a:xfrm>
+                      <a:off x="0" y="0"/>
+                      <a:ext cx="4994108" cy="8453572"/>
+                    </a:xfrm>
+                    <a:prstGeom prst="rect">
+                      <a:avLst/>
+                    </a:prstGeom>
+                    <a:noFill/>
+                    <a:ln>
+                      <a:noFill/>
+                    </a:ln>
+                  </pic:spPr>
+                </pic:pic>
+              </a:graphicData>
+            </a:graphic>
+          </wp:inline>
+        </w:drawing>
+      </w:r>
+    </w:p>
+    <w:p>
+      <w:pPr>
+        <w:ind w:left="420"/>
+        <w:rPr>
+          <w:b/>
+          <w:sz w:val="24"/>
+        </w:rPr>
+      </w:pPr>
+      <w:r>
+        <w:rPr>
+          <w:rFonts w:hint="eastAsia"/>
+          <w:b/>
+          <w:sz w:val="24"/>
+        </w:rPr>
+        <w:lastRenderedPageBreak/>
+        <w:t xml:space="preserve">3.2 </w:t>
+      </w:r>
+      <w:r>
+        <w:rPr>
+          <w:rFonts w:hint="eastAsia"/>
+          <w:b/>
+          <w:sz w:val="24"/>
+        </w:rPr>
+        <w:t>商品</w:t>
+      </w:r>
+      <w:r>
+        <w:rPr>
+          <w:b/>
+          <w:sz w:val="24"/>
+        </w:rPr>
+        <w:t>模块</w:t>
+      </w:r>
+    </w:p>
+    <w:p>
+      <w:pPr>
+        <w:ind w:left="420"/>
+        <w:rPr>
+          <w:b/>
+          <w:sz w:val="24"/>
+        </w:rPr>
+      </w:pPr>
+      <w:r>
+        <w:rPr>
+          <w:rFonts w:hint="eastAsia"/>
+          <w:b/>
+          <w:sz w:val="24"/>
+        </w:rPr>
+        <w:t xml:space="preserve">3.2.1 </w:t>
+      </w:r>
+      <w:r>
+        <w:rPr>
+          <w:rFonts w:hint="eastAsia"/>
+          <w:b/>
+          <w:sz w:val="24"/>
+        </w:rPr>
+        <w:t>商品</w:t>
+      </w:r>
+      <w:r>
+        <w:rPr>
+          <w:b/>
+          <w:sz w:val="24"/>
+        </w:rPr>
+        <w:t>显示模块</w:t>
+      </w:r>
+    </w:p>
+    <w:p>
+      <w:pPr>
+        <w:ind w:left="420"/>
+        <w:rPr>
+          <w:b/>
+          <w:sz w:val="24"/>
+        </w:rPr>
+      </w:pPr>
+    </w:p>
+    <w:p>
+      <w:pPr>
+        <w:ind w:left="420"/>
+        <w:rPr>
+          <w:rFonts w:hint="eastAsia"/>
+          <w:b/>
+          <w:sz w:val="24"/>
+        </w:rPr>
+      </w:pPr>
+      <w:r>
+        <w:rPr>
+          <w:rFonts w:hint="eastAsia"/>
+          <w:b/>
+          <w:sz w:val="24"/>
+        </w:rPr>
+        <w:t>3.3</w:t>
+      </w:r>
+      <w:r>
+        <w:rPr>
+          <w:rFonts w:hint="eastAsia"/>
+          <w:b/>
+          <w:sz w:val="24"/>
+        </w:rPr>
+        <w:t>订单</w:t>
+      </w:r>
+      <w:r>
+        <w:rPr>
+          <w:b/>
+          <w:sz w:val="24"/>
+        </w:rPr>
+        <w:t>模块</w:t>
       </w:r>
       <w:bookmarkStart w:id="0" w:name="_GoBack"/>
       <w:bookmarkEnd w:id="0"/>
     </w:p>
     <w:p>
       <w:pPr>
-        <w:spacing w:line="360" w:lineRule="auto"/>
-        <w:ind w:leftChars="100" w:left="210" w:firstLine="420"/>
-        <w:jc w:val="left"/>
-        <w:rPr>
-          <w:rFonts w:hint="eastAsia"/>
-          <w:sz w:val="24"/>
-        </w:rPr>
-      </w:pPr>
-      <w:r>
-        <w:rPr>
-          <w:rFonts w:hint="eastAsia"/>
-          <w:sz w:val="24"/>
-        </w:rPr>
-        <w:t xml:space="preserve">1. </w:t>
-      </w:r>
-      <w:r>
-        <w:rPr>
-          <w:rFonts w:hint="eastAsia"/>
-          <w:sz w:val="24"/>
-        </w:rPr>
-        <w:t>登录</w:t>
-      </w:r>
-    </w:p>
-    <w:p>
-      <w:pPr>
-        <w:spacing w:line="360" w:lineRule="auto"/>
-        <w:ind w:leftChars="100" w:left="210" w:firstLine="420"/>
-        <w:jc w:val="left"/>
-        <w:rPr>
-          <w:rFonts w:hint="eastAsia"/>
-          <w:sz w:val="24"/>
-        </w:rPr>
-      </w:pPr>
-      <w:r>
-        <w:rPr>
-          <w:rFonts w:hint="eastAsia"/>
-          <w:sz w:val="24"/>
-        </w:rPr>
-        <w:t xml:space="preserve">2. </w:t>
-      </w:r>
-      <w:r>
-        <w:rPr>
-          <w:rFonts w:hint="eastAsia"/>
-          <w:sz w:val="24"/>
-        </w:rPr>
-        <w:t>注销</w:t>
-      </w:r>
-    </w:p>
-    <w:p>
-      <w:pPr>
-        <w:spacing w:line="360" w:lineRule="auto"/>
-        <w:ind w:leftChars="100" w:left="210" w:firstLine="420"/>
-        <w:jc w:val="left"/>
-        <w:rPr>
-          <w:rFonts w:hint="eastAsia"/>
-          <w:sz w:val="24"/>
-        </w:rPr>
-      </w:pPr>
-      <w:r>
-        <w:rPr>
-          <w:rFonts w:hint="eastAsia"/>
-          <w:sz w:val="24"/>
-        </w:rPr>
-        <w:t xml:space="preserve">3. </w:t>
-      </w:r>
-      <w:r>
-        <w:rPr>
-          <w:rFonts w:hint="eastAsia"/>
-          <w:sz w:val="24"/>
-        </w:rPr>
-        <w:t>设置用户信息</w:t>
-      </w:r>
-      <w:r>
-        <w:rPr>
-          <w:rFonts w:hint="eastAsia"/>
-          <w:sz w:val="24"/>
-        </w:rPr>
-        <w:t>(</w:t>
-      </w:r>
-      <w:r>
-        <w:rPr>
-          <w:rFonts w:hint="eastAsia"/>
-          <w:sz w:val="24"/>
-        </w:rPr>
-        <w:t>可选功能</w:t>
-      </w:r>
-      <w:r>
-        <w:rPr>
-          <w:rFonts w:hint="eastAsia"/>
-          <w:sz w:val="24"/>
-        </w:rPr>
-        <w:t>)</w:t>
-      </w:r>
-    </w:p>
-    <w:p>
-      <w:pPr>
-        <w:spacing w:line="360" w:lineRule="auto"/>
-        <w:ind w:leftChars="100" w:left="210" w:firstLine="420"/>
-        <w:jc w:val="left"/>
-        <w:rPr>
-          <w:rFonts w:hint="eastAsia"/>
-          <w:sz w:val="24"/>
-        </w:rPr>
-      </w:pPr>
-      <w:r>
-        <w:rPr>
-          <w:rFonts w:hint="eastAsia"/>
-          <w:sz w:val="24"/>
+        <w:ind w:left="420"/>
+        <w:rPr>
+          <w:b/>
+          <w:sz w:val="24"/>
+        </w:rPr>
+      </w:pPr>
+      <w:r>
+        <w:rPr>
+          <w:b/>
+          <w:noProof/>
+          <w:sz w:val="24"/>
+        </w:rPr>
+        <w:drawing>
+          <wp:inline distT="0" distB="0" distL="0" distR="0">
+            <wp:extent cx="5264150" cy="6146800"/>
+            <wp:effectExtent l="0" t="0" r="0" b="6350"/>
+            <wp:docPr id="10" name="图片 10" descr="D:\MyProject\WebMarket\designDoc\设计文档\图片\下订单流程.png"/>
+            <wp:cNvGraphicFramePr>
+              <a:graphicFrameLocks xmlns:a="http://schemas.openxmlformats.org/drawingml/2006/main" noChangeAspect="1"/>
+            </wp:cNvGraphicFramePr>
+            <a:graphic xmlns:a="http://schemas.openxmlformats.org/drawingml/2006/main">
+              <a:graphicData uri="http://schemas.openxmlformats.org/drawingml/2006/picture">
+                <pic:pic xmlns:pic="http://schemas.openxmlformats.org/drawingml/2006/picture">
+                  <pic:nvPicPr>
+                    <pic:cNvPr id="0" name="Picture 8" descr="D:\MyProject\WebMarket\designDoc\设计文档\图片\下订单流程.png"/>
+                    <pic:cNvPicPr>
+                      <a:picLocks noChangeAspect="1" noChangeArrowheads="1"/>
+                    </pic:cNvPicPr>
+                  </pic:nvPicPr>
+                  <pic:blipFill>
+                    <a:blip r:embed="rId12">
+                      <a:extLst>
+                        <a:ext uri="{28A0092B-C50C-407E-A947-70E740481C1C}">
+                          <a14:useLocalDpi xmlns:a14="http://schemas.microsoft.com/office/drawing/2010/main" val="0"/>
+                        </a:ext>
+                      </a:extLst>
+                    </a:blip>
+                    <a:srcRect/>
+                    <a:stretch>
+                      <a:fillRect/>
+                    </a:stretch>
+                  </pic:blipFill>
+                  <pic:spPr bwMode="auto">
+                    <a:xfrm>
+                      <a:off x="0" y="0"/>
+                      <a:ext cx="5264150" cy="6146800"/>
+                    </a:xfrm>
+                    <a:prstGeom prst="rect">
+                      <a:avLst/>
+                    </a:prstGeom>
+                    <a:noFill/>
+                    <a:ln>
+                      <a:noFill/>
+                    </a:ln>
+                  </pic:spPr>
+                </pic:pic>
+              </a:graphicData>
+            </a:graphic>
+          </wp:inline>
+        </w:drawing>
+      </w:r>
+    </w:p>
+    <w:p>
+      <w:pPr>
+        <w:ind w:left="420"/>
+        <w:rPr>
+          <w:b/>
+          <w:sz w:val="24"/>
+        </w:rPr>
+      </w:pPr>
+    </w:p>
+    <w:p>
+      <w:pPr>
+        <w:rPr>
+          <w:rFonts w:hint="eastAsia"/>
+          <w:b/>
+          <w:sz w:val="24"/>
+        </w:rPr>
+      </w:pPr>
+      <w:r>
+        <w:rPr>
+          <w:noProof/>
         </w:rPr>
         <w:lastRenderedPageBreak/>
-        <w:t xml:space="preserve">4. </w:t>
-      </w:r>
-      <w:r>
-        <w:rPr>
-          <w:rFonts w:hint="eastAsia"/>
-          <w:sz w:val="24"/>
-        </w:rPr>
-        <w:t>浏览目录</w:t>
-      </w:r>
-    </w:p>
-    <w:p>
-      <w:pPr>
-        <w:spacing w:line="360" w:lineRule="auto"/>
-        <w:ind w:leftChars="100" w:left="210" w:firstLine="420"/>
-        <w:jc w:val="left"/>
-        <w:rPr>
-          <w:rFonts w:hint="eastAsia"/>
-          <w:sz w:val="24"/>
-        </w:rPr>
-      </w:pPr>
-      <w:r>
-        <w:rPr>
-          <w:rFonts w:hint="eastAsia"/>
-          <w:sz w:val="24"/>
-        </w:rPr>
-        <w:t xml:space="preserve">5. </w:t>
-      </w:r>
-      <w:r>
-        <w:rPr>
-          <w:rFonts w:hint="eastAsia"/>
-          <w:sz w:val="24"/>
-        </w:rPr>
-        <w:t>搜索产品</w:t>
-      </w:r>
-      <w:r>
-        <w:rPr>
-          <w:rFonts w:hint="eastAsia"/>
-          <w:sz w:val="24"/>
-        </w:rPr>
-        <w:t>(</w:t>
-      </w:r>
-      <w:r>
-        <w:rPr>
-          <w:rFonts w:hint="eastAsia"/>
-          <w:sz w:val="24"/>
-        </w:rPr>
-        <w:t>可选功能</w:t>
-      </w:r>
-      <w:r>
-        <w:rPr>
-          <w:rFonts w:hint="eastAsia"/>
-          <w:sz w:val="24"/>
-        </w:rPr>
-        <w:t>)</w:t>
-      </w:r>
-    </w:p>
-    <w:p>
-      <w:pPr>
-        <w:spacing w:line="360" w:lineRule="auto"/>
-        <w:ind w:leftChars="100" w:left="210" w:firstLine="420"/>
-        <w:jc w:val="left"/>
-        <w:rPr>
-          <w:rFonts w:hint="eastAsia"/>
-          <w:sz w:val="24"/>
-        </w:rPr>
-      </w:pPr>
-      <w:r>
-        <w:rPr>
-          <w:rFonts w:hint="eastAsia"/>
-          <w:sz w:val="24"/>
-        </w:rPr>
-        <w:t xml:space="preserve">6. </w:t>
-      </w:r>
-      <w:r>
-        <w:rPr>
-          <w:rFonts w:hint="eastAsia"/>
-          <w:sz w:val="24"/>
-        </w:rPr>
-        <w:t>查看产品</w:t>
-      </w:r>
-    </w:p>
-    <w:p>
-      <w:pPr>
-        <w:spacing w:line="360" w:lineRule="auto"/>
-        <w:ind w:leftChars="100" w:left="210" w:firstLine="420"/>
-        <w:jc w:val="left"/>
-        <w:rPr>
-          <w:rFonts w:hint="eastAsia"/>
-          <w:sz w:val="24"/>
-        </w:rPr>
-      </w:pPr>
-      <w:r>
-        <w:rPr>
-          <w:rFonts w:hint="eastAsia"/>
-          <w:sz w:val="24"/>
-        </w:rPr>
-        <w:t xml:space="preserve">7. </w:t>
-      </w:r>
-      <w:r>
-        <w:rPr>
-          <w:rFonts w:hint="eastAsia"/>
-          <w:sz w:val="24"/>
-        </w:rPr>
-        <w:t>结账</w:t>
-      </w:r>
-    </w:p>
-    <w:p>
-      <w:pPr>
-        <w:spacing w:line="360" w:lineRule="auto"/>
-        <w:ind w:leftChars="100" w:left="210" w:firstLine="420"/>
-        <w:jc w:val="left"/>
-        <w:rPr>
-          <w:rFonts w:hint="eastAsia"/>
-          <w:sz w:val="24"/>
-        </w:rPr>
-      </w:pPr>
-      <w:r>
-        <w:rPr>
-          <w:rFonts w:hint="eastAsia"/>
-          <w:sz w:val="24"/>
-        </w:rPr>
-        <w:t xml:space="preserve">8. </w:t>
-      </w:r>
-      <w:r>
-        <w:rPr>
-          <w:rFonts w:hint="eastAsia"/>
-          <w:sz w:val="24"/>
-        </w:rPr>
-        <w:t>提交订单</w:t>
-      </w:r>
-    </w:p>
-    <w:p>
-      <w:pPr>
-        <w:spacing w:line="360" w:lineRule="auto"/>
-        <w:ind w:leftChars="100" w:left="210" w:firstLine="420"/>
-        <w:jc w:val="left"/>
-        <w:rPr>
-          <w:rFonts w:hint="eastAsia"/>
-          <w:sz w:val="24"/>
-        </w:rPr>
-      </w:pPr>
-      <w:r>
-        <w:rPr>
-          <w:rFonts w:hint="eastAsia"/>
-          <w:sz w:val="24"/>
-        </w:rPr>
-        <w:t xml:space="preserve">9. </w:t>
-      </w:r>
-      <w:r>
-        <w:rPr>
-          <w:rFonts w:hint="eastAsia"/>
-          <w:sz w:val="24"/>
-        </w:rPr>
-        <w:t>查看订单</w:t>
-      </w:r>
-    </w:p>
-    <w:p>
-      <w:pPr>
-        <w:spacing w:line="360" w:lineRule="auto"/>
-        <w:ind w:leftChars="100" w:left="210" w:firstLine="420"/>
-        <w:jc w:val="left"/>
-        <w:rPr>
-          <w:rFonts w:hint="eastAsia"/>
-          <w:sz w:val="24"/>
-        </w:rPr>
-      </w:pPr>
-      <w:r>
-        <w:rPr>
-          <w:rFonts w:hint="eastAsia"/>
-          <w:sz w:val="24"/>
-        </w:rPr>
-        <w:t xml:space="preserve">10. </w:t>
-      </w:r>
-      <w:r>
-        <w:rPr>
-          <w:rFonts w:hint="eastAsia"/>
-          <w:sz w:val="24"/>
-        </w:rPr>
-        <w:t>设置产品信息</w:t>
-      </w:r>
-    </w:p>
-    <w:p>
-      <w:pPr>
-        <w:spacing w:line="360" w:lineRule="auto"/>
-        <w:ind w:leftChars="100" w:left="210" w:firstLine="420"/>
-        <w:jc w:val="left"/>
-        <w:rPr>
-          <w:rFonts w:hint="eastAsia"/>
-          <w:sz w:val="24"/>
-        </w:rPr>
-      </w:pPr>
-      <w:r>
-        <w:rPr>
-          <w:rFonts w:hint="eastAsia"/>
-          <w:sz w:val="24"/>
-        </w:rPr>
-        <w:t xml:space="preserve">11. </w:t>
-      </w:r>
-      <w:r>
-        <w:rPr>
-          <w:rFonts w:hint="eastAsia"/>
-          <w:sz w:val="24"/>
-        </w:rPr>
-        <w:t>设置商品信息</w:t>
-      </w:r>
-    </w:p>
-    <w:p>
-      <w:pPr>
-        <w:spacing w:line="360" w:lineRule="auto"/>
-        <w:ind w:leftChars="100" w:left="210" w:firstLine="420"/>
-        <w:jc w:val="left"/>
-        <w:rPr>
-          <w:rFonts w:hint="eastAsia"/>
-          <w:sz w:val="24"/>
-        </w:rPr>
-      </w:pPr>
-      <w:r>
-        <w:rPr>
-          <w:rFonts w:hint="eastAsia"/>
-          <w:sz w:val="24"/>
-        </w:rPr>
-        <w:t xml:space="preserve">12. </w:t>
-      </w:r>
-      <w:r>
-        <w:rPr>
-          <w:rFonts w:hint="eastAsia"/>
-          <w:sz w:val="24"/>
-        </w:rPr>
-        <w:t>订单处理</w:t>
-      </w:r>
-      <w:r>
-        <w:rPr>
-          <w:rFonts w:hint="eastAsia"/>
-          <w:sz w:val="24"/>
-        </w:rPr>
-        <w:t>(</w:t>
-      </w:r>
-      <w:r>
-        <w:rPr>
-          <w:rFonts w:hint="eastAsia"/>
-          <w:sz w:val="24"/>
-        </w:rPr>
-        <w:t>可选功能</w:t>
-      </w:r>
-      <w:r>
-        <w:rPr>
-          <w:rFonts w:hint="eastAsia"/>
-          <w:sz w:val="24"/>
-        </w:rPr>
-        <w:t>)</w:t>
-      </w:r>
-    </w:p>
-    <w:p>
-      <w:pPr>
-        <w:spacing w:line="360" w:lineRule="auto"/>
-        <w:ind w:leftChars="100" w:left="210" w:firstLine="420"/>
-        <w:jc w:val="left"/>
-        <w:rPr>
-          <w:rFonts w:hint="eastAsia"/>
-          <w:sz w:val="24"/>
-        </w:rPr>
-      </w:pPr>
-      <w:r>
-        <w:rPr>
-          <w:rFonts w:hint="eastAsia"/>
-          <w:sz w:val="24"/>
-        </w:rPr>
-        <w:t xml:space="preserve">13. </w:t>
-      </w:r>
-      <w:r>
-        <w:rPr>
-          <w:rFonts w:hint="eastAsia"/>
-          <w:sz w:val="24"/>
-        </w:rPr>
-        <w:t>添加</w:t>
-      </w:r>
-      <w:r>
-        <w:rPr>
-          <w:rFonts w:hint="eastAsia"/>
-          <w:sz w:val="24"/>
-        </w:rPr>
-        <w:t>/</w:t>
-      </w:r>
-      <w:r>
-        <w:rPr>
-          <w:rFonts w:hint="eastAsia"/>
-          <w:sz w:val="24"/>
-        </w:rPr>
-        <w:t>删除用户</w:t>
+        <w:drawing>
+          <wp:inline distT="0" distB="0" distL="0" distR="0" wp14:anchorId="1C769CE1" wp14:editId="4BBCEBBB">
+            <wp:extent cx="5920740" cy="2752938"/>
+            <wp:effectExtent l="0" t="0" r="3810" b="9525"/>
+            <wp:docPr id="1" name="图片 1"/>
+            <wp:cNvGraphicFramePr>
+              <a:graphicFrameLocks xmlns:a="http://schemas.openxmlformats.org/drawingml/2006/main" noChangeAspect="1"/>
+            </wp:cNvGraphicFramePr>
+            <a:graphic xmlns:a="http://schemas.openxmlformats.org/drawingml/2006/main">
+              <a:graphicData uri="http://schemas.openxmlformats.org/drawingml/2006/picture">
+                <pic:pic xmlns:pic="http://schemas.openxmlformats.org/drawingml/2006/picture">
+                  <pic:nvPicPr>
+                    <pic:cNvPr id="1" name=""/>
+                    <pic:cNvPicPr/>
+                  </pic:nvPicPr>
+                  <pic:blipFill>
+                    <a:blip r:embed="rId13"/>
+                    <a:stretch>
+                      <a:fillRect/>
+                    </a:stretch>
+                  </pic:blipFill>
+                  <pic:spPr>
+                    <a:xfrm>
+                      <a:off x="0" y="0"/>
+                      <a:ext cx="5926453" cy="2755594"/>
+                    </a:xfrm>
+                    <a:prstGeom prst="rect">
+                      <a:avLst/>
+                    </a:prstGeom>
+                  </pic:spPr>
+                </pic:pic>
+              </a:graphicData>
+            </a:graphic>
+          </wp:inline>
+        </w:drawing>
       </w:r>
     </w:p>
     <w:sectPr>
@@ -918,9 +2414,273 @@
 </w:document>
 </file>
 
+<file path=word/endnotes.xml><?xml version="1.0" encoding="utf-8"?>
+<w:endnotes xmlns:wpc="http://schemas.microsoft.com/office/word/2010/wordprocessingCanvas" xmlns:mc="http://schemas.openxmlformats.org/markup-compatibility/2006" xmlns:o="urn:schemas-microsoft-com:office:office" xmlns:r="http://schemas.openxmlformats.org/officeDocument/2006/relationships" xmlns:m="http://schemas.openxmlformats.org/officeDocument/2006/math" xmlns:v="urn:schemas-microsoft-com:vml" xmlns:wp14="http://schemas.microsoft.com/office/word/2010/wordprocessingDrawing" xmlns:wp="http://schemas.openxmlformats.org/drawingml/2006/wordprocessingDrawing" xmlns:w10="urn:schemas-microsoft-com:office:word" xmlns:w="http://schemas.openxmlformats.org/wordprocessingml/2006/main" xmlns:w14="http://schemas.microsoft.com/office/word/2010/wordml" xmlns:w15="http://schemas.microsoft.com/office/word/2012/wordml" xmlns:wpg="http://schemas.microsoft.com/office/word/2010/wordprocessingGroup" xmlns:wpi="http://schemas.microsoft.com/office/word/2010/wordprocessingInk" xmlns:wne="http://schemas.microsoft.com/office/word/2006/wordml" xmlns:wps="http://schemas.microsoft.com/office/word/2010/wordprocessingShape" mc:Ignorable="w14 w15 wp14">
+  <w:endnote w:type="separator" w:id="-1">
+    <w:p>
+      <w:r>
+        <w:separator/>
+      </w:r>
+    </w:p>
+  </w:endnote>
+  <w:endnote w:type="continuationSeparator" w:id="0">
+    <w:p>
+      <w:r>
+        <w:continuationSeparator/>
+      </w:r>
+    </w:p>
+  </w:endnote>
+</w:endnotes>
+</file>
+
+<file path=word/footnotes.xml><?xml version="1.0" encoding="utf-8"?>
+<w:footnotes xmlns:wpc="http://schemas.microsoft.com/office/word/2010/wordprocessingCanvas" xmlns:mc="http://schemas.openxmlformats.org/markup-compatibility/2006" xmlns:o="urn:schemas-microsoft-com:office:office" xmlns:r="http://schemas.openxmlformats.org/officeDocument/2006/relationships" xmlns:m="http://schemas.openxmlformats.org/officeDocument/2006/math" xmlns:v="urn:schemas-microsoft-com:vml" xmlns:wp14="http://schemas.microsoft.com/office/word/2010/wordprocessingDrawing" xmlns:wp="http://schemas.openxmlformats.org/drawingml/2006/wordprocessingDrawing" xmlns:w10="urn:schemas-microsoft-com:office:word" xmlns:w="http://schemas.openxmlformats.org/wordprocessingml/2006/main" xmlns:w14="http://schemas.microsoft.com/office/word/2010/wordml" xmlns:w15="http://schemas.microsoft.com/office/word/2012/wordml" xmlns:wpg="http://schemas.microsoft.com/office/word/2010/wordprocessingGroup" xmlns:wpi="http://schemas.microsoft.com/office/word/2010/wordprocessingInk" xmlns:wne="http://schemas.microsoft.com/office/word/2006/wordml" xmlns:wps="http://schemas.microsoft.com/office/word/2010/wordprocessingShape" mc:Ignorable="w14 w15 wp14">
+  <w:footnote w:type="separator" w:id="-1">
+    <w:p>
+      <w:r>
+        <w:separator/>
+      </w:r>
+    </w:p>
+  </w:footnote>
+  <w:footnote w:type="continuationSeparator" w:id="0">
+    <w:p>
+      <w:r>
+        <w:continuationSeparator/>
+      </w:r>
+    </w:p>
+  </w:footnote>
+</w:footnotes>
+</file>
+
 <file path=word/numbering.xml><?xml version="1.0" encoding="utf-8"?>
 <w:numbering xmlns:wpc="http://schemas.microsoft.com/office/word/2010/wordprocessingCanvas" xmlns:mc="http://schemas.openxmlformats.org/markup-compatibility/2006" xmlns:o="urn:schemas-microsoft-com:office:office" xmlns:r="http://schemas.openxmlformats.org/officeDocument/2006/relationships" xmlns:m="http://schemas.openxmlformats.org/officeDocument/2006/math" xmlns:v="urn:schemas-microsoft-com:vml" xmlns:wp14="http://schemas.microsoft.com/office/word/2010/wordprocessingDrawing" xmlns:wp="http://schemas.openxmlformats.org/drawingml/2006/wordprocessingDrawing" xmlns:w10="urn:schemas-microsoft-com:office:word" xmlns:w="http://schemas.openxmlformats.org/wordprocessingml/2006/main" xmlns:w14="http://schemas.microsoft.com/office/word/2010/wordml" xmlns:w15="http://schemas.microsoft.com/office/word/2012/wordml" xmlns:wpg="http://schemas.microsoft.com/office/word/2010/wordprocessingGroup" xmlns:wpi="http://schemas.microsoft.com/office/word/2010/wordprocessingInk" xmlns:wne="http://schemas.microsoft.com/office/word/2006/wordml" xmlns:wps="http://schemas.microsoft.com/office/word/2010/wordprocessingShape" mc:Ignorable="w14 w15 wp14">
-  <w:abstractNum w:abstractNumId="0" w15:restartNumberingAfterBreak="0">
+  <w:abstractNum w:abstractNumId="0">
+    <w:nsid w:val="3B0333A0"/>
+    <w:multiLevelType w:val="hybridMultilevel"/>
+    <w:tmpl w:val="A7667AA0"/>
+    <w:lvl w:ilvl="0" w:tplc="04090001">
+      <w:start w:val="1"/>
+      <w:numFmt w:val="bullet"/>
+      <w:lvlText w:val=""/>
+      <w:lvlJc w:val="left"/>
+      <w:pPr>
+        <w:ind w:left="420" w:hanging="420"/>
+      </w:pPr>
+      <w:rPr>
+        <w:rFonts w:ascii="Wingdings" w:hAnsi="Wingdings" w:hint="default"/>
+      </w:rPr>
+    </w:lvl>
+    <w:lvl w:ilvl="1" w:tplc="04090003" w:tentative="1">
+      <w:start w:val="1"/>
+      <w:numFmt w:val="bullet"/>
+      <w:lvlText w:val=""/>
+      <w:lvlJc w:val="left"/>
+      <w:pPr>
+        <w:ind w:left="840" w:hanging="420"/>
+      </w:pPr>
+      <w:rPr>
+        <w:rFonts w:ascii="Wingdings" w:hAnsi="Wingdings" w:hint="default"/>
+      </w:rPr>
+    </w:lvl>
+    <w:lvl w:ilvl="2" w:tplc="04090005" w:tentative="1">
+      <w:start w:val="1"/>
+      <w:numFmt w:val="bullet"/>
+      <w:lvlText w:val=""/>
+      <w:lvlJc w:val="left"/>
+      <w:pPr>
+        <w:ind w:left="1260" w:hanging="420"/>
+      </w:pPr>
+      <w:rPr>
+        <w:rFonts w:ascii="Wingdings" w:hAnsi="Wingdings" w:hint="default"/>
+      </w:rPr>
+    </w:lvl>
+    <w:lvl w:ilvl="3" w:tplc="04090001">
+      <w:start w:val="1"/>
+      <w:numFmt w:val="bullet"/>
+      <w:lvlText w:val=""/>
+      <w:lvlJc w:val="left"/>
+      <w:pPr>
+        <w:ind w:left="1680" w:hanging="420"/>
+      </w:pPr>
+      <w:rPr>
+        <w:rFonts w:ascii="Wingdings" w:hAnsi="Wingdings" w:hint="default"/>
+      </w:rPr>
+    </w:lvl>
+    <w:lvl w:ilvl="4" w:tplc="04090003" w:tentative="1">
+      <w:start w:val="1"/>
+      <w:numFmt w:val="bullet"/>
+      <w:lvlText w:val=""/>
+      <w:lvlJc w:val="left"/>
+      <w:pPr>
+        <w:ind w:left="2100" w:hanging="420"/>
+      </w:pPr>
+      <w:rPr>
+        <w:rFonts w:ascii="Wingdings" w:hAnsi="Wingdings" w:hint="default"/>
+      </w:rPr>
+    </w:lvl>
+    <w:lvl w:ilvl="5" w:tplc="04090005" w:tentative="1">
+      <w:start w:val="1"/>
+      <w:numFmt w:val="bullet"/>
+      <w:lvlText w:val=""/>
+      <w:lvlJc w:val="left"/>
+      <w:pPr>
+        <w:ind w:left="2520" w:hanging="420"/>
+      </w:pPr>
+      <w:rPr>
+        <w:rFonts w:ascii="Wingdings" w:hAnsi="Wingdings" w:hint="default"/>
+      </w:rPr>
+    </w:lvl>
+    <w:lvl w:ilvl="6" w:tplc="04090001" w:tentative="1">
+      <w:start w:val="1"/>
+      <w:numFmt w:val="bullet"/>
+      <w:lvlText w:val=""/>
+      <w:lvlJc w:val="left"/>
+      <w:pPr>
+        <w:ind w:left="2940" w:hanging="420"/>
+      </w:pPr>
+      <w:rPr>
+        <w:rFonts w:ascii="Wingdings" w:hAnsi="Wingdings" w:hint="default"/>
+      </w:rPr>
+    </w:lvl>
+    <w:lvl w:ilvl="7" w:tplc="04090003" w:tentative="1">
+      <w:start w:val="1"/>
+      <w:numFmt w:val="bullet"/>
+      <w:lvlText w:val=""/>
+      <w:lvlJc w:val="left"/>
+      <w:pPr>
+        <w:ind w:left="3360" w:hanging="420"/>
+      </w:pPr>
+      <w:rPr>
+        <w:rFonts w:ascii="Wingdings" w:hAnsi="Wingdings" w:hint="default"/>
+      </w:rPr>
+    </w:lvl>
+    <w:lvl w:ilvl="8" w:tplc="04090005" w:tentative="1">
+      <w:start w:val="1"/>
+      <w:numFmt w:val="bullet"/>
+      <w:lvlText w:val=""/>
+      <w:lvlJc w:val="left"/>
+      <w:pPr>
+        <w:ind w:left="3780" w:hanging="420"/>
+      </w:pPr>
+      <w:rPr>
+        <w:rFonts w:ascii="Wingdings" w:hAnsi="Wingdings" w:hint="default"/>
+      </w:rPr>
+    </w:lvl>
+  </w:abstractNum>
+  <w:abstractNum w:abstractNumId="1">
+    <w:nsid w:val="41B74B51"/>
+    <w:multiLevelType w:val="hybridMultilevel"/>
+    <w:tmpl w:val="70643404"/>
+    <w:lvl w:ilvl="0" w:tplc="04090001">
+      <w:start w:val="1"/>
+      <w:numFmt w:val="bullet"/>
+      <w:lvlText w:val=""/>
+      <w:lvlJc w:val="left"/>
+      <w:pPr>
+        <w:ind w:left="420" w:hanging="420"/>
+      </w:pPr>
+      <w:rPr>
+        <w:rFonts w:ascii="Wingdings" w:hAnsi="Wingdings" w:hint="default"/>
+      </w:rPr>
+    </w:lvl>
+    <w:lvl w:ilvl="1" w:tplc="04090003" w:tentative="1">
+      <w:start w:val="1"/>
+      <w:numFmt w:val="bullet"/>
+      <w:lvlText w:val=""/>
+      <w:lvlJc w:val="left"/>
+      <w:pPr>
+        <w:ind w:left="840" w:hanging="420"/>
+      </w:pPr>
+      <w:rPr>
+        <w:rFonts w:ascii="Wingdings" w:hAnsi="Wingdings" w:hint="default"/>
+      </w:rPr>
+    </w:lvl>
+    <w:lvl w:ilvl="2" w:tplc="04090005" w:tentative="1">
+      <w:start w:val="1"/>
+      <w:numFmt w:val="bullet"/>
+      <w:lvlText w:val=""/>
+      <w:lvlJc w:val="left"/>
+      <w:pPr>
+        <w:ind w:left="1260" w:hanging="420"/>
+      </w:pPr>
+      <w:rPr>
+        <w:rFonts w:ascii="Wingdings" w:hAnsi="Wingdings" w:hint="default"/>
+      </w:rPr>
+    </w:lvl>
+    <w:lvl w:ilvl="3" w:tplc="B5B689E4">
+      <w:start w:val="1"/>
+      <w:numFmt w:val="bullet"/>
+      <w:lvlText w:val=""/>
+      <w:lvlJc w:val="left"/>
+      <w:pPr>
+        <w:ind w:left="1680" w:hanging="420"/>
+      </w:pPr>
+      <w:rPr>
+        <w:rFonts w:ascii="Wingdings" w:hAnsi="Wingdings" w:hint="default"/>
+      </w:rPr>
+    </w:lvl>
+    <w:lvl w:ilvl="4" w:tplc="04090003" w:tentative="1">
+      <w:start w:val="1"/>
+      <w:numFmt w:val="bullet"/>
+      <w:lvlText w:val=""/>
+      <w:lvlJc w:val="left"/>
+      <w:pPr>
+        <w:ind w:left="2100" w:hanging="420"/>
+      </w:pPr>
+      <w:rPr>
+        <w:rFonts w:ascii="Wingdings" w:hAnsi="Wingdings" w:hint="default"/>
+      </w:rPr>
+    </w:lvl>
+    <w:lvl w:ilvl="5" w:tplc="04090005" w:tentative="1">
+      <w:start w:val="1"/>
+      <w:numFmt w:val="bullet"/>
+      <w:lvlText w:val=""/>
+      <w:lvlJc w:val="left"/>
+      <w:pPr>
+        <w:ind w:left="2520" w:hanging="420"/>
+      </w:pPr>
+      <w:rPr>
+        <w:rFonts w:ascii="Wingdings" w:hAnsi="Wingdings" w:hint="default"/>
+      </w:rPr>
+    </w:lvl>
+    <w:lvl w:ilvl="6" w:tplc="04090001" w:tentative="1">
+      <w:start w:val="1"/>
+      <w:numFmt w:val="bullet"/>
+      <w:lvlText w:val=""/>
+      <w:lvlJc w:val="left"/>
+      <w:pPr>
+        <w:ind w:left="2940" w:hanging="420"/>
+      </w:pPr>
+      <w:rPr>
+        <w:rFonts w:ascii="Wingdings" w:hAnsi="Wingdings" w:hint="default"/>
+      </w:rPr>
+    </w:lvl>
+    <w:lvl w:ilvl="7" w:tplc="04090003" w:tentative="1">
+      <w:start w:val="1"/>
+      <w:numFmt w:val="bullet"/>
+      <w:lvlText w:val=""/>
+      <w:lvlJc w:val="left"/>
+      <w:pPr>
+        <w:ind w:left="3360" w:hanging="420"/>
+      </w:pPr>
+      <w:rPr>
+        <w:rFonts w:ascii="Wingdings" w:hAnsi="Wingdings" w:hint="default"/>
+      </w:rPr>
+    </w:lvl>
+    <w:lvl w:ilvl="8" w:tplc="04090005" w:tentative="1">
+      <w:start w:val="1"/>
+      <w:numFmt w:val="bullet"/>
+      <w:lvlText w:val=""/>
+      <w:lvlJc w:val="left"/>
+      <w:pPr>
+        <w:ind w:left="3780" w:hanging="420"/>
+      </w:pPr>
+      <w:rPr>
+        <w:rFonts w:ascii="Wingdings" w:hAnsi="Wingdings" w:hint="default"/>
+      </w:rPr>
+    </w:lvl>
+  </w:abstractNum>
+  <w:abstractNum w:abstractNumId="2">
     <w:nsid w:val="4C0944D7"/>
     <w:multiLevelType w:val="multilevel"/>
     <w:tmpl w:val="564ADB6E"/>
@@ -1035,7 +2795,7 @@
       </w:rPr>
     </w:lvl>
   </w:abstractNum>
-  <w:abstractNum w:abstractNumId="1" w15:restartNumberingAfterBreak="0">
+  <w:abstractNum w:abstractNumId="3">
     <w:nsid w:val="579D5E0A"/>
     <w:multiLevelType w:val="hybridMultilevel"/>
     <w:tmpl w:val="BA50186C"/>
@@ -1148,7 +2908,96 @@
       </w:rPr>
     </w:lvl>
   </w:abstractNum>
-  <w:abstractNum w:abstractNumId="2" w15:restartNumberingAfterBreak="0">
+  <w:abstractNum w:abstractNumId="4">
+    <w:nsid w:val="65FF38E6"/>
+    <w:multiLevelType w:val="hybridMultilevel"/>
+    <w:tmpl w:val="60BA14BA"/>
+    <w:lvl w:ilvl="0" w:tplc="B3C2969C">
+      <w:start w:val="4"/>
+      <w:numFmt w:val="japaneseCounting"/>
+      <w:lvlText w:val="%1、"/>
+      <w:lvlJc w:val="left"/>
+      <w:pPr>
+        <w:ind w:left="510" w:hanging="510"/>
+      </w:pPr>
+      <w:rPr>
+        <w:rFonts w:hint="default"/>
+      </w:rPr>
+    </w:lvl>
+    <w:lvl w:ilvl="1" w:tplc="04090019" w:tentative="1">
+      <w:start w:val="1"/>
+      <w:numFmt w:val="lowerLetter"/>
+      <w:lvlText w:val="%2)"/>
+      <w:lvlJc w:val="left"/>
+      <w:pPr>
+        <w:ind w:left="840" w:hanging="420"/>
+      </w:pPr>
+    </w:lvl>
+    <w:lvl w:ilvl="2" w:tplc="0409001B" w:tentative="1">
+      <w:start w:val="1"/>
+      <w:numFmt w:val="lowerRoman"/>
+      <w:lvlText w:val="%3."/>
+      <w:lvlJc w:val="right"/>
+      <w:pPr>
+        <w:ind w:left="1260" w:hanging="420"/>
+      </w:pPr>
+    </w:lvl>
+    <w:lvl w:ilvl="3" w:tplc="0409000F" w:tentative="1">
+      <w:start w:val="1"/>
+      <w:numFmt w:val="decimal"/>
+      <w:lvlText w:val="%4."/>
+      <w:lvlJc w:val="left"/>
+      <w:pPr>
+        <w:ind w:left="1680" w:hanging="420"/>
+      </w:pPr>
+    </w:lvl>
+    <w:lvl w:ilvl="4" w:tplc="04090019" w:tentative="1">
+      <w:start w:val="1"/>
+      <w:numFmt w:val="lowerLetter"/>
+      <w:lvlText w:val="%5)"/>
+      <w:lvlJc w:val="left"/>
+      <w:pPr>
+        <w:ind w:left="2100" w:hanging="420"/>
+      </w:pPr>
+    </w:lvl>
+    <w:lvl w:ilvl="5" w:tplc="0409001B" w:tentative="1">
+      <w:start w:val="1"/>
+      <w:numFmt w:val="lowerRoman"/>
+      <w:lvlText w:val="%6."/>
+      <w:lvlJc w:val="right"/>
+      <w:pPr>
+        <w:ind w:left="2520" w:hanging="420"/>
+      </w:pPr>
+    </w:lvl>
+    <w:lvl w:ilvl="6" w:tplc="0409000F" w:tentative="1">
+      <w:start w:val="1"/>
+      <w:numFmt w:val="decimal"/>
+      <w:lvlText w:val="%7."/>
+      <w:lvlJc w:val="left"/>
+      <w:pPr>
+        <w:ind w:left="2940" w:hanging="420"/>
+      </w:pPr>
+    </w:lvl>
+    <w:lvl w:ilvl="7" w:tplc="04090019" w:tentative="1">
+      <w:start w:val="1"/>
+      <w:numFmt w:val="lowerLetter"/>
+      <w:lvlText w:val="%8)"/>
+      <w:lvlJc w:val="left"/>
+      <w:pPr>
+        <w:ind w:left="3360" w:hanging="420"/>
+      </w:pPr>
+    </w:lvl>
+    <w:lvl w:ilvl="8" w:tplc="0409001B" w:tentative="1">
+      <w:start w:val="1"/>
+      <w:numFmt w:val="lowerRoman"/>
+      <w:lvlText w:val="%9."/>
+      <w:lvlJc w:val="right"/>
+      <w:pPr>
+        <w:ind w:left="3780" w:hanging="420"/>
+      </w:pPr>
+    </w:lvl>
+  </w:abstractNum>
+  <w:abstractNum w:abstractNumId="5">
     <w:nsid w:val="6FA42968"/>
     <w:multiLevelType w:val="hybridMultilevel"/>
     <w:tmpl w:val="51C4248E"/>
@@ -1238,12 +3087,21 @@
     </w:lvl>
   </w:abstractNum>
   <w:num w:numId="1">
+    <w:abstractNumId w:val="2"/>
+  </w:num>
+  <w:num w:numId="2">
+    <w:abstractNumId w:val="5"/>
+  </w:num>
+  <w:num w:numId="3">
+    <w:abstractNumId w:val="3"/>
+  </w:num>
+  <w:num w:numId="4">
+    <w:abstractNumId w:val="4"/>
+  </w:num>
+  <w:num w:numId="5">
     <w:abstractNumId w:val="0"/>
   </w:num>
-  <w:num w:numId="2">
-    <w:abstractNumId w:val="2"/>
-  </w:num>
-  <w:num w:numId="3">
+  <w:num w:numId="6">
     <w:abstractNumId w:val="1"/>
   </w:num>
 </w:numbering>
@@ -1691,6 +3549,92 @@
       <w:ind w:firstLineChars="200" w:firstLine="420"/>
     </w:pPr>
   </w:style>
+  <w:style w:type="paragraph" w:styleId="a5">
+    <w:name w:val="header"/>
+    <w:basedOn w:val="a0"/>
+    <w:link w:val="Char"/>
+    <w:uiPriority w:val="99"/>
+    <w:unhideWhenUsed/>
+    <w:rsid w:val="00105262"/>
+    <w:pPr>
+      <w:pBdr>
+        <w:bottom w:val="single" w:sz="6" w:space="1" w:color="auto"/>
+      </w:pBdr>
+      <w:tabs>
+        <w:tab w:val="center" w:pos="4153"/>
+        <w:tab w:val="right" w:pos="8306"/>
+      </w:tabs>
+      <w:snapToGrid w:val="0"/>
+      <w:jc w:val="center"/>
+    </w:pPr>
+    <w:rPr>
+      <w:sz w:val="18"/>
+      <w:szCs w:val="18"/>
+    </w:rPr>
+  </w:style>
+  <w:style w:type="character" w:customStyle="1" w:styleId="Char">
+    <w:name w:val="页眉 Char"/>
+    <w:basedOn w:val="a1"/>
+    <w:link w:val="a5"/>
+    <w:uiPriority w:val="99"/>
+    <w:rsid w:val="00105262"/>
+    <w:rPr>
+      <w:sz w:val="18"/>
+      <w:szCs w:val="18"/>
+    </w:rPr>
+  </w:style>
+  <w:style w:type="paragraph" w:styleId="a6">
+    <w:name w:val="footer"/>
+    <w:basedOn w:val="a0"/>
+    <w:link w:val="Char0"/>
+    <w:uiPriority w:val="99"/>
+    <w:unhideWhenUsed/>
+    <w:rsid w:val="00105262"/>
+    <w:pPr>
+      <w:tabs>
+        <w:tab w:val="center" w:pos="4153"/>
+        <w:tab w:val="right" w:pos="8306"/>
+      </w:tabs>
+      <w:snapToGrid w:val="0"/>
+      <w:jc w:val="left"/>
+    </w:pPr>
+    <w:rPr>
+      <w:sz w:val="18"/>
+      <w:szCs w:val="18"/>
+    </w:rPr>
+  </w:style>
+  <w:style w:type="character" w:customStyle="1" w:styleId="Char0">
+    <w:name w:val="页脚 Char"/>
+    <w:basedOn w:val="a1"/>
+    <w:link w:val="a6"/>
+    <w:uiPriority w:val="99"/>
+    <w:rsid w:val="00105262"/>
+    <w:rPr>
+      <w:sz w:val="18"/>
+      <w:szCs w:val="18"/>
+    </w:rPr>
+  </w:style>
+  <w:style w:type="paragraph" w:styleId="a7">
+    <w:name w:val="Date"/>
+    <w:basedOn w:val="a0"/>
+    <w:next w:val="a0"/>
+    <w:link w:val="Char1"/>
+    <w:uiPriority w:val="99"/>
+    <w:semiHidden/>
+    <w:unhideWhenUsed/>
+    <w:rsid w:val="0083774B"/>
+    <w:pPr>
+      <w:ind w:leftChars="2500" w:left="100"/>
+    </w:pPr>
+  </w:style>
+  <w:style w:type="character" w:customStyle="1" w:styleId="Char1">
+    <w:name w:val="日期 Char"/>
+    <w:basedOn w:val="a1"/>
+    <w:link w:val="a7"/>
+    <w:uiPriority w:val="99"/>
+    <w:semiHidden/>
+    <w:rsid w:val="0083774B"/>
+  </w:style>
 </w:styles>
 </file>
 

--- a/designDoc/设计文档/网上商城设计文档.docx
+++ b/designDoc/设计文档/网上商城设计文档.docx
@@ -2174,7 +2174,7 @@
     </w:p>
     <w:p>
       <w:pPr>
-        <w:ind w:left="420"/>
+        <w:ind w:firstLine="420"/>
         <w:rPr>
           <w:b/>
           <w:sz w:val="24"/>
@@ -2187,15 +2187,15 @@
           <w:sz w:val="24"/>
         </w:rPr>
         <w:lastRenderedPageBreak/>
-        <w:t xml:space="preserve">3.2 </w:t>
-      </w:r>
-      <w:r>
-        <w:rPr>
-          <w:rFonts w:hint="eastAsia"/>
-          <w:b/>
-          <w:sz w:val="24"/>
-        </w:rPr>
-        <w:t>商品</w:t>
+        <w:t>3.2</w:t>
+      </w:r>
+      <w:r>
+        <w:rPr>
+          <w:rFonts w:hint="eastAsia"/>
+          <w:b/>
+          <w:sz w:val="24"/>
+        </w:rPr>
+        <w:t>订单</w:t>
       </w:r>
       <w:r>
         <w:rPr>
@@ -2209,67 +2209,34 @@
       <w:pPr>
         <w:ind w:left="420"/>
         <w:rPr>
-          <w:b/>
-          <w:sz w:val="24"/>
-        </w:rPr>
-      </w:pPr>
-      <w:r>
-        <w:rPr>
-          <w:rFonts w:hint="eastAsia"/>
-          <w:b/>
-          <w:sz w:val="24"/>
-        </w:rPr>
-        <w:t xml:space="preserve">3.2.1 </w:t>
-      </w:r>
-      <w:r>
-        <w:rPr>
-          <w:rFonts w:hint="eastAsia"/>
-          <w:b/>
-          <w:sz w:val="24"/>
-        </w:rPr>
-        <w:t>商品</w:t>
-      </w:r>
-      <w:r>
-        <w:rPr>
-          <w:b/>
-          <w:sz w:val="24"/>
-        </w:rPr>
-        <w:t>显示模块</w:t>
-      </w:r>
-    </w:p>
-    <w:p>
-      <w:pPr>
-        <w:ind w:left="420"/>
-        <w:rPr>
-          <w:b/>
-          <w:sz w:val="24"/>
-        </w:rPr>
-      </w:pPr>
-    </w:p>
-    <w:p>
-      <w:pPr>
-        <w:ind w:left="420"/>
-        <w:rPr>
-          <w:rFonts w:hint="eastAsia"/>
-          <w:b/>
-          <w:sz w:val="24"/>
-        </w:rPr>
-      </w:pPr>
-      <w:r>
-        <w:rPr>
-          <w:rFonts w:hint="eastAsia"/>
-          <w:b/>
-          <w:sz w:val="24"/>
-        </w:rPr>
-        <w:t>3.3</w:t>
-      </w:r>
-      <w:r>
-        <w:rPr>
-          <w:rFonts w:hint="eastAsia"/>
-          <w:b/>
-          <w:sz w:val="24"/>
-        </w:rPr>
-        <w:t>订单</w:t>
+          <w:rFonts w:hint="eastAsia"/>
+          <w:b/>
+          <w:sz w:val="24"/>
+        </w:rPr>
+      </w:pPr>
+      <w:r>
+        <w:rPr>
+          <w:rFonts w:hint="eastAsia"/>
+          <w:b/>
+          <w:sz w:val="24"/>
+        </w:rPr>
+        <w:t>3.2</w:t>
+      </w:r>
+      <w:r>
+        <w:rPr>
+          <w:rFonts w:hint="eastAsia"/>
+          <w:b/>
+          <w:sz w:val="24"/>
+        </w:rPr>
+        <w:t xml:space="preserve">.1 </w:t>
+      </w:r>
+      <w:r>
+        <w:rPr>
+          <w:rFonts w:hint="eastAsia"/>
+          <w:b/>
+          <w:sz w:val="24"/>
+        </w:rPr>
+        <w:t>下订单</w:t>
       </w:r>
       <w:r>
         <w:rPr>
@@ -2278,8 +2245,6 @@
         </w:rPr>
         <w:t>模块</w:t>
       </w:r>
-      <w:bookmarkStart w:id="0" w:name="_GoBack"/>
-      <w:bookmarkEnd w:id="0"/>
     </w:p>
     <w:p>
       <w:pPr>
@@ -2297,9 +2262,9 @@
         </w:rPr>
         <w:drawing>
           <wp:inline distT="0" distB="0" distL="0" distR="0">
-            <wp:extent cx="5264150" cy="6146800"/>
-            <wp:effectExtent l="0" t="0" r="0" b="6350"/>
-            <wp:docPr id="10" name="图片 10" descr="D:\MyProject\WebMarket\designDoc\设计文档\图片\下订单流程.png"/>
+            <wp:extent cx="5267325" cy="6143625"/>
+            <wp:effectExtent l="0" t="0" r="9525" b="9525"/>
+            <wp:docPr id="11" name="图片 11" descr="D:\MyProject\WebMarket\designDoc\设计文档\图片\下订单流程.png"/>
             <wp:cNvGraphicFramePr>
               <a:graphicFrameLocks xmlns:a="http://schemas.openxmlformats.org/drawingml/2006/main" noChangeAspect="1"/>
             </wp:cNvGraphicFramePr>
@@ -2307,7 +2272,7 @@
               <a:graphicData uri="http://schemas.openxmlformats.org/drawingml/2006/picture">
                 <pic:pic xmlns:pic="http://schemas.openxmlformats.org/drawingml/2006/picture">
                   <pic:nvPicPr>
-                    <pic:cNvPr id="0" name="Picture 8" descr="D:\MyProject\WebMarket\designDoc\设计文档\图片\下订单流程.png"/>
+                    <pic:cNvPr id="0" name="Picture 9" descr="D:\MyProject\WebMarket\designDoc\设计文档\图片\下订单流程.png"/>
                     <pic:cNvPicPr>
                       <a:picLocks noChangeAspect="1" noChangeArrowheads="1"/>
                     </pic:cNvPicPr>
@@ -2328,7 +2293,7 @@
                   <pic:spPr bwMode="auto">
                     <a:xfrm>
                       <a:off x="0" y="0"/>
-                      <a:ext cx="5264150" cy="6146800"/>
+                      <a:ext cx="5267325" cy="6143625"/>
                     </a:xfrm>
                     <a:prstGeom prst="rect">
                       <a:avLst/>
@@ -2356,22 +2321,149 @@
     </w:p>
     <w:p>
       <w:pPr>
-        <w:rPr>
-          <w:rFonts w:hint="eastAsia"/>
-          <w:b/>
-          <w:sz w:val="24"/>
-        </w:rPr>
-      </w:pPr>
-      <w:r>
-        <w:rPr>
+        <w:ind w:left="420"/>
+        <w:rPr>
+          <w:b/>
+          <w:sz w:val="24"/>
+        </w:rPr>
+      </w:pPr>
+    </w:p>
+    <w:p>
+      <w:pPr>
+        <w:ind w:left="420"/>
+        <w:rPr>
+          <w:b/>
+          <w:sz w:val="24"/>
+        </w:rPr>
+      </w:pPr>
+    </w:p>
+    <w:p>
+      <w:pPr>
+        <w:ind w:left="420"/>
+        <w:rPr>
+          <w:b/>
+          <w:sz w:val="24"/>
+        </w:rPr>
+      </w:pPr>
+    </w:p>
+    <w:p>
+      <w:pPr>
+        <w:ind w:left="420"/>
+        <w:rPr>
+          <w:b/>
+          <w:sz w:val="24"/>
+        </w:rPr>
+      </w:pPr>
+    </w:p>
+    <w:p>
+      <w:pPr>
+        <w:ind w:left="420"/>
+        <w:rPr>
+          <w:b/>
+          <w:sz w:val="24"/>
+        </w:rPr>
+      </w:pPr>
+    </w:p>
+    <w:p>
+      <w:pPr>
+        <w:ind w:left="420"/>
+        <w:rPr>
+          <w:b/>
+          <w:sz w:val="24"/>
+        </w:rPr>
+      </w:pPr>
+    </w:p>
+    <w:p>
+      <w:pPr>
+        <w:ind w:left="420"/>
+        <w:rPr>
+          <w:b/>
+          <w:sz w:val="24"/>
+        </w:rPr>
+      </w:pPr>
+    </w:p>
+    <w:p>
+      <w:pPr>
+        <w:ind w:left="420"/>
+        <w:rPr>
+          <w:b/>
+          <w:sz w:val="24"/>
+        </w:rPr>
+      </w:pPr>
+    </w:p>
+    <w:p>
+      <w:pPr>
+        <w:ind w:left="420"/>
+        <w:rPr>
+          <w:rFonts w:hint="eastAsia"/>
+          <w:b/>
+          <w:sz w:val="24"/>
+        </w:rPr>
+      </w:pPr>
+    </w:p>
+    <w:p>
+      <w:pPr>
+        <w:ind w:left="420"/>
+        <w:rPr>
+          <w:b/>
+          <w:sz w:val="24"/>
+        </w:rPr>
+      </w:pPr>
+      <w:r>
+        <w:rPr>
+          <w:rFonts w:hint="eastAsia"/>
+          <w:b/>
+          <w:sz w:val="24"/>
+        </w:rPr>
+        <w:lastRenderedPageBreak/>
+        <w:t>3.2</w:t>
+      </w:r>
+      <w:bookmarkStart w:id="0" w:name="_GoBack"/>
+      <w:bookmarkEnd w:id="0"/>
+      <w:r>
+        <w:rPr>
+          <w:rFonts w:hint="eastAsia"/>
+          <w:b/>
+          <w:sz w:val="24"/>
+        </w:rPr>
+        <w:t>.2</w:t>
+      </w:r>
+      <w:r>
+        <w:rPr>
+          <w:rFonts w:hint="eastAsia"/>
+          <w:b/>
+          <w:sz w:val="24"/>
+        </w:rPr>
+        <w:t>订单</w:t>
+      </w:r>
+      <w:r>
+        <w:rPr>
+          <w:b/>
+          <w:sz w:val="24"/>
+        </w:rPr>
+        <w:t>管理模块</w:t>
+      </w:r>
+    </w:p>
+    <w:p>
+      <w:pPr>
+        <w:ind w:left="420"/>
+        <w:rPr>
+          <w:rFonts w:hint="eastAsia"/>
+          <w:b/>
+          <w:sz w:val="24"/>
+        </w:rPr>
+      </w:pPr>
+      <w:r>
+        <w:rPr>
+          <w:b/>
           <w:noProof/>
-        </w:rPr>
-        <w:lastRenderedPageBreak/>
+          <w:sz w:val="24"/>
+        </w:rPr>
         <w:drawing>
-          <wp:inline distT="0" distB="0" distL="0" distR="0" wp14:anchorId="1C769CE1" wp14:editId="4BBCEBBB">
-            <wp:extent cx="5920740" cy="2752938"/>
-            <wp:effectExtent l="0" t="0" r="3810" b="9525"/>
-            <wp:docPr id="1" name="图片 1"/>
+          <wp:inline distT="0" distB="0" distL="0" distR="0">
+            <wp:extent cx="5272405" cy="2933065"/>
+            <wp:effectExtent l="0" t="0" r="4445" b="635"/>
+            <wp:docPr id="12" name="图片 12" descr="D:\MyProject\WebMarket\designDoc\设计文档\图片\我的订单模块.png"/>
             <wp:cNvGraphicFramePr>
               <a:graphicFrameLocks xmlns:a="http://schemas.openxmlformats.org/drawingml/2006/main" noChangeAspect="1"/>
             </wp:cNvGraphicFramePr>
@@ -2379,23 +2471,36 @@
               <a:graphicData uri="http://schemas.openxmlformats.org/drawingml/2006/picture">
                 <pic:pic xmlns:pic="http://schemas.openxmlformats.org/drawingml/2006/picture">
                   <pic:nvPicPr>
-                    <pic:cNvPr id="1" name=""/>
-                    <pic:cNvPicPr/>
+                    <pic:cNvPr id="0" name="Picture 10" descr="D:\MyProject\WebMarket\designDoc\设计文档\图片\我的订单模块.png"/>
+                    <pic:cNvPicPr>
+                      <a:picLocks noChangeAspect="1" noChangeArrowheads="1"/>
+                    </pic:cNvPicPr>
                   </pic:nvPicPr>
                   <pic:blipFill>
-                    <a:blip r:embed="rId13"/>
+                    <a:blip r:embed="rId13">
+                      <a:extLst>
+                        <a:ext uri="{28A0092B-C50C-407E-A947-70E740481C1C}">
+                          <a14:useLocalDpi xmlns:a14="http://schemas.microsoft.com/office/drawing/2010/main" val="0"/>
+                        </a:ext>
+                      </a:extLst>
+                    </a:blip>
+                    <a:srcRect/>
                     <a:stretch>
                       <a:fillRect/>
                     </a:stretch>
                   </pic:blipFill>
-                  <pic:spPr>
+                  <pic:spPr bwMode="auto">
                     <a:xfrm>
                       <a:off x="0" y="0"/>
-                      <a:ext cx="5926453" cy="2755594"/>
+                      <a:ext cx="5272405" cy="2933065"/>
                     </a:xfrm>
                     <a:prstGeom prst="rect">
                       <a:avLst/>
                     </a:prstGeom>
+                    <a:noFill/>
+                    <a:ln>
+                      <a:noFill/>
+                    </a:ln>
                   </pic:spPr>
                 </pic:pic>
               </a:graphicData>
@@ -2403,6 +2508,239 @@
           </wp:inline>
         </w:drawing>
       </w:r>
+    </w:p>
+    <w:p>
+      <w:pPr>
+        <w:ind w:left="420"/>
+        <w:rPr>
+          <w:b/>
+          <w:sz w:val="24"/>
+        </w:rPr>
+      </w:pPr>
+      <w:r>
+        <w:rPr>
+          <w:rFonts w:hint="eastAsia"/>
+          <w:b/>
+          <w:sz w:val="24"/>
+        </w:rPr>
+        <w:t xml:space="preserve">3.4 </w:t>
+      </w:r>
+      <w:r>
+        <w:rPr>
+          <w:rFonts w:hint="eastAsia"/>
+          <w:b/>
+          <w:sz w:val="24"/>
+        </w:rPr>
+        <w:t>后台</w:t>
+      </w:r>
+      <w:r>
+        <w:rPr>
+          <w:b/>
+          <w:sz w:val="24"/>
+        </w:rPr>
+        <w:t>管理模块</w:t>
+      </w:r>
+    </w:p>
+    <w:p>
+      <w:pPr>
+        <w:ind w:left="420"/>
+        <w:rPr>
+          <w:rFonts w:hint="eastAsia"/>
+          <w:b/>
+          <w:sz w:val="24"/>
+        </w:rPr>
+      </w:pPr>
+      <w:r>
+        <w:rPr>
+          <w:b/>
+          <w:noProof/>
+          <w:sz w:val="24"/>
+        </w:rPr>
+        <w:drawing>
+          <wp:inline distT="0" distB="0" distL="0" distR="0">
+            <wp:extent cx="5272405" cy="4215765"/>
+            <wp:effectExtent l="0" t="0" r="4445" b="0"/>
+            <wp:docPr id="13" name="图片 13" descr="D:\MyProject\WebMarket\designDoc\设计文档\图片\后台管理模块.png"/>
+            <wp:cNvGraphicFramePr>
+              <a:graphicFrameLocks xmlns:a="http://schemas.openxmlformats.org/drawingml/2006/main" noChangeAspect="1"/>
+            </wp:cNvGraphicFramePr>
+            <a:graphic xmlns:a="http://schemas.openxmlformats.org/drawingml/2006/main">
+              <a:graphicData uri="http://schemas.openxmlformats.org/drawingml/2006/picture">
+                <pic:pic xmlns:pic="http://schemas.openxmlformats.org/drawingml/2006/picture">
+                  <pic:nvPicPr>
+                    <pic:cNvPr id="0" name="Picture 11" descr="D:\MyProject\WebMarket\designDoc\设计文档\图片\后台管理模块.png"/>
+                    <pic:cNvPicPr>
+                      <a:picLocks noChangeAspect="1" noChangeArrowheads="1"/>
+                    </pic:cNvPicPr>
+                  </pic:nvPicPr>
+                  <pic:blipFill>
+                    <a:blip r:embed="rId14">
+                      <a:extLst>
+                        <a:ext uri="{28A0092B-C50C-407E-A947-70E740481C1C}">
+                          <a14:useLocalDpi xmlns:a14="http://schemas.microsoft.com/office/drawing/2010/main" val="0"/>
+                        </a:ext>
+                      </a:extLst>
+                    </a:blip>
+                    <a:srcRect/>
+                    <a:stretch>
+                      <a:fillRect/>
+                    </a:stretch>
+                  </pic:blipFill>
+                  <pic:spPr bwMode="auto">
+                    <a:xfrm>
+                      <a:off x="0" y="0"/>
+                      <a:ext cx="5272405" cy="4215765"/>
+                    </a:xfrm>
+                    <a:prstGeom prst="rect">
+                      <a:avLst/>
+                    </a:prstGeom>
+                    <a:noFill/>
+                    <a:ln>
+                      <a:noFill/>
+                    </a:ln>
+                  </pic:spPr>
+                </pic:pic>
+              </a:graphicData>
+            </a:graphic>
+          </wp:inline>
+        </w:drawing>
+      </w:r>
+    </w:p>
+    <w:p>
+      <w:pPr>
+        <w:ind w:left="420"/>
+        <w:rPr>
+          <w:b/>
+          <w:sz w:val="24"/>
+        </w:rPr>
+      </w:pPr>
+    </w:p>
+    <w:p>
+      <w:pPr>
+        <w:ind w:left="420"/>
+        <w:rPr>
+          <w:b/>
+          <w:sz w:val="24"/>
+        </w:rPr>
+      </w:pPr>
+    </w:p>
+    <w:p>
+      <w:pPr>
+        <w:ind w:left="420"/>
+        <w:rPr>
+          <w:b/>
+          <w:sz w:val="24"/>
+        </w:rPr>
+      </w:pPr>
+    </w:p>
+    <w:p>
+      <w:pPr>
+        <w:ind w:left="420"/>
+        <w:rPr>
+          <w:b/>
+          <w:sz w:val="24"/>
+        </w:rPr>
+      </w:pPr>
+    </w:p>
+    <w:p>
+      <w:pPr>
+        <w:ind w:left="420"/>
+        <w:rPr>
+          <w:b/>
+          <w:sz w:val="24"/>
+        </w:rPr>
+      </w:pPr>
+    </w:p>
+    <w:p>
+      <w:pPr>
+        <w:ind w:left="420"/>
+        <w:rPr>
+          <w:b/>
+          <w:sz w:val="24"/>
+        </w:rPr>
+      </w:pPr>
+    </w:p>
+    <w:p>
+      <w:pPr>
+        <w:ind w:left="420"/>
+        <w:rPr>
+          <w:b/>
+          <w:sz w:val="24"/>
+        </w:rPr>
+      </w:pPr>
+    </w:p>
+    <w:p>
+      <w:pPr>
+        <w:ind w:left="420"/>
+        <w:rPr>
+          <w:b/>
+          <w:sz w:val="24"/>
+        </w:rPr>
+      </w:pPr>
+    </w:p>
+    <w:p>
+      <w:pPr>
+        <w:ind w:left="420"/>
+        <w:rPr>
+          <w:b/>
+          <w:sz w:val="24"/>
+        </w:rPr>
+      </w:pPr>
+    </w:p>
+    <w:p>
+      <w:pPr>
+        <w:ind w:left="420"/>
+        <w:rPr>
+          <w:b/>
+          <w:sz w:val="24"/>
+        </w:rPr>
+      </w:pPr>
+    </w:p>
+    <w:p>
+      <w:pPr>
+        <w:ind w:left="420"/>
+        <w:rPr>
+          <w:b/>
+          <w:sz w:val="24"/>
+        </w:rPr>
+      </w:pPr>
+    </w:p>
+    <w:p>
+      <w:pPr>
+        <w:ind w:left="420"/>
+        <w:rPr>
+          <w:b/>
+          <w:sz w:val="24"/>
+        </w:rPr>
+      </w:pPr>
+    </w:p>
+    <w:p>
+      <w:pPr>
+        <w:ind w:left="420"/>
+        <w:rPr>
+          <w:rFonts w:hint="eastAsia"/>
+          <w:b/>
+          <w:sz w:val="24"/>
+        </w:rPr>
+      </w:pPr>
+    </w:p>
+    <w:p>
+      <w:pPr>
+        <w:ind w:left="420"/>
+        <w:rPr>
+          <w:b/>
+          <w:sz w:val="24"/>
+        </w:rPr>
+      </w:pPr>
+    </w:p>
+    <w:p>
+      <w:pPr>
+        <w:rPr>
+          <w:rFonts w:hint="eastAsia"/>
+          <w:b/>
+          <w:sz w:val="24"/>
+        </w:rPr>
+      </w:pPr>
     </w:p>
     <w:sectPr>
       <w:pgSz w:w="11906" w:h="16838"/>
